--- a/public/docs/enonce-project-js.docx
+++ b/public/docs/enonce-project-js.docx
@@ -1,11 +1,626 @@
 
 <file path=word/document.xml><?xml version="1.0" encoding="utf-8"?>
-<w:document xmlns:wpc="http://schemas.microsoft.com/office/word/2010/wordprocessingCanvas" xmlns:cx="http://schemas.microsoft.com/office/drawing/2014/chartex" xmlns:cx1="http://schemas.microsoft.com/office/drawing/2015/9/8/chartex" xmlns:cx2="http://schemas.microsoft.com/office/drawing/2015/10/21/chartex" xmlns:cx3="http://schemas.microsoft.com/office/drawing/2016/5/9/chartex" xmlns:cx4="http://schemas.microsoft.com/office/drawing/2016/5/10/chartex" xmlns:cx5="http://schemas.microsoft.com/office/drawing/2016/5/11/chartex" xmlns:cx6="http://schemas.microsoft.com/office/drawing/2016/5/12/chartex" xmlns:cx7="http://schemas.microsoft.com/office/drawing/2016/5/13/chartex" xmlns:cx8="http://schemas.microsoft.com/office/drawing/2016/5/14/chartex" xmlns:mc="http://schemas.openxmlformats.org/markup-compatibility/2006" xmlns:aink="http://schemas.microsoft.com/office/drawing/2016/ink" xmlns:am3d="http://schemas.microsoft.com/office/drawing/2017/model3d" xmlns:o="urn:schemas-microsoft-com:office:office" xmlns:r="http://schemas.openxmlformats.org/officeDocument/2006/relationships" xmlns:m="http://schemas.openxmlformats.org/officeDocument/2006/math" xmlns:v="urn:schemas-microsoft-com:vml" xmlns:wp14="http://schemas.microsoft.com/office/word/2010/wordprocessingDrawing" xmlns:wp="http://schemas.openxmlformats.org/drawingml/2006/wordprocessingDrawing" xmlns:w10="urn:schemas-microsoft-com:office:word" xmlns:w="http://schemas.openxmlformats.org/wordprocessingml/2006/main" xmlns:w14="http://schemas.microsoft.com/office/word/2010/wordml" xmlns:w15="http://schemas.microsoft.com/office/word/2012/wordml" xmlns:w16cex="http://schemas.microsoft.com/office/word/2018/wordml/cex" xmlns:w16cid="http://schemas.microsoft.com/office/word/2016/wordml/cid" xmlns:w16="http://schemas.microsoft.com/office/word/2018/wordml" xmlns:w16se="http://schemas.microsoft.com/office/word/2015/wordml/symex" xmlns:wpg="http://schemas.microsoft.com/office/word/2010/wordprocessingGroup" xmlns:wpi="http://schemas.microsoft.com/office/word/2010/wordprocessingInk" xmlns:wne="http://schemas.microsoft.com/office/word/2006/wordml" xmlns:wps="http://schemas.microsoft.com/office/word/2010/wordprocessingShape" mc:Ignorable="w14 w15 w16se w16cid w16 w16cex wp14">
+<w:document xmlns:wpc="http://schemas.microsoft.com/office/word/2010/wordprocessingCanvas" xmlns:cx="http://schemas.microsoft.com/office/drawing/2014/chartex" xmlns:cx1="http://schemas.microsoft.com/office/drawing/2015/9/8/chartex" xmlns:cx2="http://schemas.microsoft.com/office/drawing/2015/10/21/chartex" xmlns:cx3="http://schemas.microsoft.com/office/drawing/2016/5/9/chartex" xmlns:cx4="http://schemas.microsoft.com/office/drawing/2016/5/10/chartex" xmlns:cx5="http://schemas.microsoft.com/office/drawing/2016/5/11/chartex" xmlns:cx6="http://schemas.microsoft.com/office/drawing/2016/5/12/chartex" xmlns:cx7="http://schemas.microsoft.com/office/drawing/2016/5/13/chartex" xmlns:cx8="http://schemas.microsoft.com/office/drawing/2016/5/14/chartex" xmlns:mc="http://schemas.openxmlformats.org/markup-compatibility/2006" xmlns:aink="http://schemas.microsoft.com/office/drawing/2016/ink" xmlns:am3d="http://schemas.microsoft.com/office/drawing/2017/model3d" xmlns:o="urn:schemas-microsoft-com:office:office" xmlns:r="http://schemas.openxmlformats.org/officeDocument/2006/relationships" xmlns:m="http://schemas.openxmlformats.org/officeDocument/2006/math" xmlns:v="urn:schemas-microsoft-com:vml" xmlns:wp14="http://schemas.microsoft.com/office/word/2010/wordprocessingDrawing" xmlns:wp="http://schemas.openxmlformats.org/drawingml/2006/wordprocessingDrawing" xmlns:w10="urn:schemas-microsoft-com:office:word" xmlns:w="http://schemas.openxmlformats.org/wordprocessingml/2006/main" xmlns:w14="http://schemas.microsoft.com/office/word/2010/wordml" xmlns:w15="http://schemas.microsoft.com/office/word/2012/wordml" xmlns:w16cid="http://schemas.microsoft.com/office/word/2016/wordml/cid" xmlns:w16se="http://schemas.microsoft.com/office/word/2015/wordml/symex" xmlns:wpg="http://schemas.microsoft.com/office/word/2010/wordprocessingGroup" xmlns:wpi="http://schemas.microsoft.com/office/word/2010/wordprocessingInk" xmlns:wne="http://schemas.microsoft.com/office/word/2006/wordml" xmlns:wps="http://schemas.microsoft.com/office/word/2010/wordprocessingShape" mc:Ignorable="w14 w15 w16se w16cid wp14">
   <w:body>
-    <w:p/>
+    <w:p>
+      <w:pPr>
+        <w:rPr>
+          <w:color w:val="C00000"/>
+          <w:sz w:val="24"/>
+          <w:szCs w:val="24"/>
+          <w:u w:val="single"/>
+        </w:rPr>
+      </w:pPr>
+      <w:r>
+        <w:rPr>
+          <w:noProof/>
+        </w:rPr>
+        <w:drawing>
+          <wp:anchor distT="0" distB="0" distL="114300" distR="114300" simplePos="0" relativeHeight="251848704" behindDoc="1" locked="0" layoutInCell="1" allowOverlap="1" wp14:anchorId="299B7EE1" wp14:editId="3967F4FF">
+            <wp:simplePos x="0" y="0"/>
+            <wp:positionH relativeFrom="column">
+              <wp:posOffset>-985520</wp:posOffset>
+            </wp:positionH>
+            <wp:positionV relativeFrom="paragraph">
+              <wp:posOffset>3820795</wp:posOffset>
+            </wp:positionV>
+            <wp:extent cx="8076753" cy="5191125"/>
+            <wp:effectExtent l="0" t="0" r="635" b="0"/>
+            <wp:wrapNone/>
+            <wp:docPr id="288" name="Image 288"/>
+            <wp:cNvGraphicFramePr>
+              <a:graphicFrameLocks xmlns:a="http://schemas.openxmlformats.org/drawingml/2006/main" noChangeAspect="1"/>
+            </wp:cNvGraphicFramePr>
+            <a:graphic xmlns:a="http://schemas.openxmlformats.org/drawingml/2006/main">
+              <a:graphicData uri="http://schemas.openxmlformats.org/drawingml/2006/picture">
+                <pic:pic xmlns:pic="http://schemas.openxmlformats.org/drawingml/2006/picture">
+                  <pic:nvPicPr>
+                    <pic:cNvPr id="0" name="Picture 1"/>
+                    <pic:cNvPicPr>
+                      <a:picLocks noChangeAspect="1" noChangeArrowheads="1"/>
+                    </pic:cNvPicPr>
+                  </pic:nvPicPr>
+                  <pic:blipFill>
+                    <a:blip r:embed="rId8">
+                      <a:extLst>
+                        <a:ext uri="{28A0092B-C50C-407E-A947-70E740481C1C}">
+                          <a14:useLocalDpi xmlns:a14="http://schemas.microsoft.com/office/drawing/2010/main" val="0"/>
+                        </a:ext>
+                      </a:extLst>
+                    </a:blip>
+                    <a:stretch>
+                      <a:fillRect/>
+                    </a:stretch>
+                  </pic:blipFill>
+                  <pic:spPr bwMode="auto">
+                    <a:xfrm>
+                      <a:off x="0" y="0"/>
+                      <a:ext cx="8079832" cy="5193104"/>
+                    </a:xfrm>
+                    <a:prstGeom prst="rect">
+                      <a:avLst/>
+                    </a:prstGeom>
+                    <a:noFill/>
+                    <a:ln>
+                      <a:noFill/>
+                    </a:ln>
+                  </pic:spPr>
+                </pic:pic>
+              </a:graphicData>
+            </a:graphic>
+            <wp14:sizeRelH relativeFrom="page">
+              <wp14:pctWidth>0</wp14:pctWidth>
+            </wp14:sizeRelH>
+            <wp14:sizeRelV relativeFrom="page">
+              <wp14:pctHeight>0</wp14:pctHeight>
+            </wp14:sizeRelV>
+          </wp:anchor>
+        </w:drawing>
+      </w:r>
+      <w:r>
+        <w:rPr>
+          <w:noProof/>
+          <w:color w:val="C00000"/>
+          <w:sz w:val="24"/>
+          <w:szCs w:val="24"/>
+          <w:u w:val="single"/>
+        </w:rPr>
+        <mc:AlternateContent>
+          <mc:Choice Requires="wps">
+            <w:drawing>
+              <wp:anchor distT="45720" distB="45720" distL="114300" distR="114300" simplePos="0" relativeHeight="251663360" behindDoc="0" locked="0" layoutInCell="1" allowOverlap="1" wp14:anchorId="4D5E6221" wp14:editId="104C4A6E">
+                <wp:simplePos x="0" y="0"/>
+                <wp:positionH relativeFrom="margin">
+                  <wp:posOffset>-299720</wp:posOffset>
+                </wp:positionH>
+                <wp:positionV relativeFrom="paragraph">
+                  <wp:posOffset>1231265</wp:posOffset>
+                </wp:positionV>
+                <wp:extent cx="6346190" cy="1719580"/>
+                <wp:effectExtent l="0" t="0" r="0" b="0"/>
+                <wp:wrapSquare wrapText="bothSides"/>
+                <wp:docPr id="217" name="Zone de texte 2"/>
+                <wp:cNvGraphicFramePr>
+                  <a:graphicFrameLocks xmlns:a="http://schemas.openxmlformats.org/drawingml/2006/main"/>
+                </wp:cNvGraphicFramePr>
+                <a:graphic xmlns:a="http://schemas.openxmlformats.org/drawingml/2006/main">
+                  <a:graphicData uri="http://schemas.microsoft.com/office/word/2010/wordprocessingShape">
+                    <wps:wsp>
+                      <wps:cNvSpPr txBox="1">
+                        <a:spLocks noChangeArrowheads="1"/>
+                      </wps:cNvSpPr>
+                      <wps:spPr bwMode="auto">
+                        <a:xfrm>
+                          <a:off x="0" y="0"/>
+                          <a:ext cx="6346190" cy="1719580"/>
+                        </a:xfrm>
+                        <a:prstGeom prst="rect">
+                          <a:avLst/>
+                        </a:prstGeom>
+                        <a:noFill/>
+                        <a:ln w="9525">
+                          <a:noFill/>
+                          <a:miter lim="800000"/>
+                          <a:headEnd/>
+                          <a:tailEnd/>
+                        </a:ln>
+                      </wps:spPr>
+                      <wps:txbx>
+                        <w:txbxContent>
+                          <w:p>
+                            <w:pPr>
+                              <w:jc w:val="center"/>
+                              <w:rPr>
+                                <w:rFonts w:ascii="Source Sans Pro" w:hAnsi="Source Sans Pro" w:cstheme="minorHAnsi"/>
+                                <w:color w:val="C00000"/>
+                                <w:sz w:val="96"/>
+                                <w:szCs w:val="96"/>
+                              </w:rPr>
+                            </w:pPr>
+                            <w:r>
+                              <w:rPr>
+                                <w:rFonts w:ascii="Source Sans Pro" w:hAnsi="Source Sans Pro" w:cstheme="minorHAnsi"/>
+                                <w:color w:val="C00000"/>
+                                <w:sz w:val="96"/>
+                                <w:szCs w:val="96"/>
+                              </w:rPr>
+                              <w:t>PROJET JAVASCRIPT</w:t>
+                            </w:r>
+                          </w:p>
+                          <w:p>
+                            <w:pPr>
+                              <w:rPr>
+                                <w:rFonts w:ascii="Source Sans Pro" w:hAnsi="Source Sans Pro" w:cstheme="minorHAnsi"/>
+                                <w:color w:val="C00000"/>
+                                <w:sz w:val="96"/>
+                                <w:szCs w:val="96"/>
+                              </w:rPr>
+                            </w:pPr>
+                          </w:p>
+                        </w:txbxContent>
+                      </wps:txbx>
+                      <wps:bodyPr rot="0" vert="horz" wrap="square" lIns="91440" tIns="45720" rIns="91440" bIns="45720" anchor="t" anchorCtr="0">
+                        <a:noAutofit/>
+                      </wps:bodyPr>
+                    </wps:wsp>
+                  </a:graphicData>
+                </a:graphic>
+                <wp14:sizeRelH relativeFrom="margin">
+                  <wp14:pctWidth>0</wp14:pctWidth>
+                </wp14:sizeRelH>
+                <wp14:sizeRelV relativeFrom="margin">
+                  <wp14:pctHeight>0</wp14:pctHeight>
+                </wp14:sizeRelV>
+              </wp:anchor>
+            </w:drawing>
+          </mc:Choice>
+          <mc:Fallback>
+            <w:pict>
+              <v:shapetype w14:anchorId="4D5E6221" id="_x0000_t202" coordsize="21600,21600" o:spt="202" path="m,l,21600r21600,l21600,xe">
+                <v:stroke joinstyle="miter"/>
+                <v:path gradientshapeok="t" o:connecttype="rect"/>
+              </v:shapetype>
+              <v:shape id="Zone de texte 2" o:spid="_x0000_s1026" type="#_x0000_t202" style="position:absolute;margin-left:-23.6pt;margin-top:96.95pt;width:499.7pt;height:135.4pt;z-index:251663360;visibility:visible;mso-wrap-style:square;mso-width-percent:0;mso-height-percent:0;mso-wrap-distance-left:9pt;mso-wrap-distance-top:3.6pt;mso-wrap-distance-right:9pt;mso-wrap-distance-bottom:3.6pt;mso-position-horizontal:absolute;mso-position-horizontal-relative:margin;mso-position-vertical:absolute;mso-position-vertical-relative:text;mso-width-percent:0;mso-height-percent:0;mso-width-relative:margin;mso-height-relative:margin;v-text-anchor:top" o:gfxdata="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" filled="f" stroked="f">
+                <v:textbox>
+                  <w:txbxContent>
+                    <w:p>
+                      <w:pPr>
+                        <w:jc w:val="center"/>
+                        <w:rPr>
+                          <w:rFonts w:ascii="Source Sans Pro" w:hAnsi="Source Sans Pro" w:cstheme="minorHAnsi"/>
+                          <w:color w:val="C00000"/>
+                          <w:sz w:val="96"/>
+                          <w:szCs w:val="96"/>
+                        </w:rPr>
+                      </w:pPr>
+                      <w:r>
+                        <w:rPr>
+                          <w:rFonts w:ascii="Source Sans Pro" w:hAnsi="Source Sans Pro" w:cstheme="minorHAnsi"/>
+                          <w:color w:val="C00000"/>
+                          <w:sz w:val="96"/>
+                          <w:szCs w:val="96"/>
+                        </w:rPr>
+                        <w:t>PROJET JAVASCRIPT</w:t>
+                      </w:r>
+                    </w:p>
+                    <w:p>
+                      <w:pPr>
+                        <w:rPr>
+                          <w:rFonts w:ascii="Source Sans Pro" w:hAnsi="Source Sans Pro" w:cstheme="minorHAnsi"/>
+                          <w:color w:val="C00000"/>
+                          <w:sz w:val="96"/>
+                          <w:szCs w:val="96"/>
+                        </w:rPr>
+                      </w:pPr>
+                    </w:p>
+                  </w:txbxContent>
+                </v:textbox>
+                <w10:wrap type="square" anchorx="margin"/>
+              </v:shape>
+            </w:pict>
+          </mc:Fallback>
+        </mc:AlternateContent>
+      </w:r>
+      <w:r>
+        <w:rPr>
+          <w:noProof/>
+          <w:color w:val="C00000"/>
+          <w:sz w:val="24"/>
+          <w:szCs w:val="24"/>
+          <w:u w:val="single"/>
+        </w:rPr>
+        <mc:AlternateContent>
+          <mc:Choice Requires="wps">
+            <w:drawing>
+              <wp:anchor distT="0" distB="0" distL="114300" distR="114300" simplePos="0" relativeHeight="251653115" behindDoc="0" locked="0" layoutInCell="1" allowOverlap="1" wp14:anchorId="2DCEC090" wp14:editId="7FCA82AE">
+                <wp:simplePos x="0" y="0"/>
+                <wp:positionH relativeFrom="page">
+                  <wp:posOffset>-38100</wp:posOffset>
+                </wp:positionH>
+                <wp:positionV relativeFrom="paragraph">
+                  <wp:posOffset>-65404</wp:posOffset>
+                </wp:positionV>
+                <wp:extent cx="7765415" cy="3981450"/>
+                <wp:effectExtent l="0" t="0" r="6985" b="0"/>
+                <wp:wrapNone/>
+                <wp:docPr id="23" name="Rectangle 23"/>
+                <wp:cNvGraphicFramePr/>
+                <a:graphic xmlns:a="http://schemas.openxmlformats.org/drawingml/2006/main">
+                  <a:graphicData uri="http://schemas.microsoft.com/office/word/2010/wordprocessingShape">
+                    <wps:wsp>
+                      <wps:cNvSpPr/>
+                      <wps:spPr>
+                        <a:xfrm>
+                          <a:off x="0" y="0"/>
+                          <a:ext cx="7765415" cy="3981450"/>
+                        </a:xfrm>
+                        <a:prstGeom prst="rect">
+                          <a:avLst/>
+                        </a:prstGeom>
+                        <a:solidFill>
+                          <a:schemeClr val="bg1">
+                            <a:lumMod val="95000"/>
+                          </a:schemeClr>
+                        </a:solidFill>
+                        <a:ln>
+                          <a:noFill/>
+                        </a:ln>
+                      </wps:spPr>
+                      <wps:style>
+                        <a:lnRef idx="2">
+                          <a:schemeClr val="accent1">
+                            <a:shade val="50000"/>
+                          </a:schemeClr>
+                        </a:lnRef>
+                        <a:fillRef idx="1">
+                          <a:schemeClr val="accent1"/>
+                        </a:fillRef>
+                        <a:effectRef idx="0">
+                          <a:schemeClr val="accent1"/>
+                        </a:effectRef>
+                        <a:fontRef idx="minor">
+                          <a:schemeClr val="lt1"/>
+                        </a:fontRef>
+                      </wps:style>
+                      <wps:bodyPr rot="0" spcFirstLastPara="0" vertOverflow="overflow" horzOverflow="overflow" vert="horz" wrap="square" lIns="91440" tIns="45720" rIns="91440" bIns="45720" numCol="1" spcCol="0" rtlCol="0" fromWordArt="0" anchor="ctr" anchorCtr="0" forceAA="0" compatLnSpc="1">
+                        <a:prstTxWarp prst="textNoShape">
+                          <a:avLst/>
+                        </a:prstTxWarp>
+                        <a:noAutofit/>
+                      </wps:bodyPr>
+                    </wps:wsp>
+                  </a:graphicData>
+                </a:graphic>
+                <wp14:sizeRelH relativeFrom="margin">
+                  <wp14:pctWidth>0</wp14:pctWidth>
+                </wp14:sizeRelH>
+                <wp14:sizeRelV relativeFrom="margin">
+                  <wp14:pctHeight>0</wp14:pctHeight>
+                </wp14:sizeRelV>
+              </wp:anchor>
+            </w:drawing>
+          </mc:Choice>
+          <mc:Fallback xmlns:w16="http://schemas.microsoft.com/office/word/2018/wordml" xmlns:w16cex="http://schemas.microsoft.com/office/word/2018/wordml/cex">
+            <w:pict>
+              <v:rect w14:anchorId="5E50E0DC" id="Rectangle 23" o:spid="_x0000_s1026" style="position:absolute;margin-left:-3pt;margin-top:-5.15pt;width:611.45pt;height:313.5pt;z-index:251653115;visibility:visible;mso-wrap-style:square;mso-width-percent:0;mso-height-percent:0;mso-wrap-distance-left:9pt;mso-wrap-distance-top:0;mso-wrap-distance-right:9pt;mso-wrap-distance-bottom:0;mso-position-horizontal:absolute;mso-position-horizontal-relative:page;mso-position-vertical:absolute;mso-position-vertical-relative:text;mso-width-percent:0;mso-height-percent:0;mso-width-relative:margin;mso-height-relative:margin;v-text-anchor:middle" o:gfxdata="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" fillcolor="#f2f2f2 [3052]" stroked="f" strokeweight="1pt">
+                <w10:wrap anchorx="page"/>
+              </v:rect>
+            </w:pict>
+          </mc:Fallback>
+        </mc:AlternateContent>
+      </w:r>
+      <w:r>
+        <w:rPr>
+          <w:noProof/>
+          <w:color w:val="C00000"/>
+          <w:sz w:val="24"/>
+          <w:szCs w:val="24"/>
+          <w:u w:val="single"/>
+        </w:rPr>
+        <w:t xml:space="preserve"> </w:t>
+      </w:r>
+      <w:r>
+        <w:rPr>
+          <w:noProof/>
+          <w:color w:val="C00000"/>
+          <w:sz w:val="24"/>
+          <w:szCs w:val="24"/>
+          <w:u w:val="single"/>
+        </w:rPr>
+        <mc:AlternateContent>
+          <mc:Choice Requires="wps">
+            <w:drawing>
+              <wp:anchor distT="0" distB="0" distL="114300" distR="114300" simplePos="0" relativeHeight="251643898" behindDoc="0" locked="0" layoutInCell="1" allowOverlap="1" wp14:anchorId="4AE9A608" wp14:editId="22019FFF">
+                <wp:simplePos x="0" y="0"/>
+                <wp:positionH relativeFrom="page">
+                  <wp:posOffset>-22579</wp:posOffset>
+                </wp:positionH>
+                <wp:positionV relativeFrom="paragraph">
+                  <wp:posOffset>9474694</wp:posOffset>
+                </wp:positionV>
+                <wp:extent cx="7755467" cy="382905"/>
+                <wp:effectExtent l="0" t="0" r="0" b="0"/>
+                <wp:wrapNone/>
+                <wp:docPr id="20" name="Rectangle 20"/>
+                <wp:cNvGraphicFramePr/>
+                <a:graphic xmlns:a="http://schemas.openxmlformats.org/drawingml/2006/main">
+                  <a:graphicData uri="http://schemas.microsoft.com/office/word/2010/wordprocessingShape">
+                    <wps:wsp>
+                      <wps:cNvSpPr/>
+                      <wps:spPr>
+                        <a:xfrm>
+                          <a:off x="0" y="0"/>
+                          <a:ext cx="7755467" cy="382905"/>
+                        </a:xfrm>
+                        <a:prstGeom prst="rect">
+                          <a:avLst/>
+                        </a:prstGeom>
+                        <a:solidFill>
+                          <a:srgbClr val="15C5BD"/>
+                        </a:solidFill>
+                        <a:ln w="12700" cap="flat" cmpd="sng" algn="ctr">
+                          <a:noFill/>
+                          <a:prstDash val="solid"/>
+                          <a:miter lim="800000"/>
+                        </a:ln>
+                        <a:effectLst/>
+                      </wps:spPr>
+                      <wps:bodyPr rot="0" spcFirstLastPara="0" vertOverflow="overflow" horzOverflow="overflow" vert="horz" wrap="square" lIns="91440" tIns="45720" rIns="91440" bIns="45720" numCol="1" spcCol="0" rtlCol="0" fromWordArt="0" anchor="ctr" anchorCtr="0" forceAA="0" compatLnSpc="1">
+                        <a:prstTxWarp prst="textNoShape">
+                          <a:avLst/>
+                        </a:prstTxWarp>
+                        <a:noAutofit/>
+                      </wps:bodyPr>
+                    </wps:wsp>
+                  </a:graphicData>
+                </a:graphic>
+                <wp14:sizeRelH relativeFrom="margin">
+                  <wp14:pctWidth>0</wp14:pctWidth>
+                </wp14:sizeRelH>
+                <wp14:sizeRelV relativeFrom="margin">
+                  <wp14:pctHeight>0</wp14:pctHeight>
+                </wp14:sizeRelV>
+              </wp:anchor>
+            </w:drawing>
+          </mc:Choice>
+          <mc:Fallback xmlns:w16sdtdh="http://schemas.microsoft.com/office/word/2020/wordml/sdtdatahash" xmlns:w16="http://schemas.microsoft.com/office/word/2018/wordml" xmlns:w16cex="http://schemas.microsoft.com/office/word/2018/wordml/cex">
+            <w:pict>
+              <v:rect w14:anchorId="39943167" id="Rectangle 20" o:spid="_x0000_s1026" style="position:absolute;margin-left:-1.8pt;margin-top:746.05pt;width:610.65pt;height:30.15pt;z-index:251643898;visibility:visible;mso-wrap-style:square;mso-width-percent:0;mso-height-percent:0;mso-wrap-distance-left:9pt;mso-wrap-distance-top:0;mso-wrap-distance-right:9pt;mso-wrap-distance-bottom:0;mso-position-horizontal:absolute;mso-position-horizontal-relative:page;mso-position-vertical:absolute;mso-position-vertical-relative:text;mso-width-percent:0;mso-height-percent:0;mso-width-relative:margin;mso-height-relative:margin;v-text-anchor:middle" o:gfxdata="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" fillcolor="#15c5bd" stroked="f" strokeweight="1pt">
+                <w10:wrap anchorx="page"/>
+              </v:rect>
+            </w:pict>
+          </mc:Fallback>
+        </mc:AlternateContent>
+      </w:r>
+      <w:r>
+        <w:rPr>
+          <w:color w:val="C00000"/>
+          <w:sz w:val="24"/>
+          <w:szCs w:val="24"/>
+          <w:u w:val="single"/>
+        </w:rPr>
+        <w:br w:type="page"/>
+      </w:r>
+      <w:bookmarkStart w:id="0" w:name="_GoBack"/>
+      <w:bookmarkEnd w:id="0"/>
+    </w:p>
+    <w:p>
+      <w:pPr>
+        <w:rPr>
+          <w:rFonts w:ascii="Source Sans Pro" w:hAnsi="Source Sans Pro" w:cstheme="minorHAnsi"/>
+          <w:color w:val="C00000"/>
+          <w:sz w:val="56"/>
+          <w:szCs w:val="56"/>
+        </w:rPr>
+      </w:pPr>
+      <w:proofErr w:type="spellStart"/>
+      <w:r>
+        <w:rPr>
+          <w:rFonts w:ascii="Source Sans Pro" w:hAnsi="Source Sans Pro" w:cstheme="minorHAnsi"/>
+          <w:color w:val="C00000"/>
+          <w:sz w:val="56"/>
+          <w:szCs w:val="56"/>
+        </w:rPr>
+        <w:lastRenderedPageBreak/>
+        <w:t>Title</w:t>
+      </w:r>
+      <w:proofErr w:type="spellEnd"/>
+    </w:p>
+    <w:p>
+      <w:pPr>
+        <w:rPr>
+          <w:color w:val="C00000"/>
+          <w:sz w:val="24"/>
+          <w:szCs w:val="24"/>
+          <w:u w:val="single"/>
+        </w:rPr>
+      </w:pPr>
+      <w:r>
+        <w:rPr>
+          <w:noProof/>
+          <w:color w:val="C00000"/>
+          <w:sz w:val="24"/>
+          <w:szCs w:val="24"/>
+          <w:u w:val="single"/>
+        </w:rPr>
+        <mc:AlternateContent>
+          <mc:Choice Requires="wps">
+            <w:drawing>
+              <wp:anchor distT="0" distB="0" distL="114300" distR="114300" simplePos="0" relativeHeight="251642873" behindDoc="0" locked="0" layoutInCell="1" allowOverlap="1" wp14:anchorId="2DA15694" wp14:editId="1A585D62">
+                <wp:simplePos x="0" y="0"/>
+                <wp:positionH relativeFrom="margin">
+                  <wp:posOffset>-1008977</wp:posOffset>
+                </wp:positionH>
+                <wp:positionV relativeFrom="paragraph">
+                  <wp:posOffset>9472504</wp:posOffset>
+                </wp:positionV>
+                <wp:extent cx="7755255" cy="287370"/>
+                <wp:effectExtent l="0" t="0" r="17145" b="17780"/>
+                <wp:wrapNone/>
+                <wp:docPr id="25" name="Rectangle 25"/>
+                <wp:cNvGraphicFramePr/>
+                <a:graphic xmlns:a="http://schemas.openxmlformats.org/drawingml/2006/main">
+                  <a:graphicData uri="http://schemas.microsoft.com/office/word/2010/wordprocessingShape">
+                    <wps:wsp>
+                      <wps:cNvSpPr/>
+                      <wps:spPr>
+                        <a:xfrm>
+                          <a:off x="0" y="0"/>
+                          <a:ext cx="7755255" cy="287370"/>
+                        </a:xfrm>
+                        <a:prstGeom prst="rect">
+                          <a:avLst/>
+                        </a:prstGeom>
+                        <a:solidFill>
+                          <a:srgbClr val="15C5BD"/>
+                        </a:solidFill>
+                        <a:ln w="12700" cap="flat" cmpd="sng" algn="ctr">
+                          <a:solidFill>
+                            <a:srgbClr val="15C5BD"/>
+                          </a:solidFill>
+                          <a:prstDash val="solid"/>
+                          <a:miter lim="800000"/>
+                        </a:ln>
+                        <a:effectLst/>
+                      </wps:spPr>
+                      <wps:txbx>
+                        <w:txbxContent>
+                          <w:p>
+                            <w:pPr>
+                              <w:jc w:val="center"/>
+                              <w:rPr>
+                                <w:color w:val="FFFFFF" w:themeColor="background1"/>
+                              </w:rPr>
+                            </w:pPr>
+                            <w:r>
+                              <w:rPr>
+                                <w:color w:val="FFFFFF" w:themeColor="background1"/>
+                              </w:rPr>
+                              <w:t>1</w:t>
+                            </w:r>
+                          </w:p>
+                        </w:txbxContent>
+                      </wps:txbx>
+                      <wps:bodyPr rot="0" spcFirstLastPara="0" vertOverflow="overflow" horzOverflow="overflow" vert="horz" wrap="square" lIns="91440" tIns="45720" rIns="91440" bIns="45720" numCol="1" spcCol="0" rtlCol="0" fromWordArt="0" anchor="ctr" anchorCtr="0" forceAA="0" compatLnSpc="1">
+                        <a:prstTxWarp prst="textNoShape">
+                          <a:avLst/>
+                        </a:prstTxWarp>
+                        <a:noAutofit/>
+                      </wps:bodyPr>
+                    </wps:wsp>
+                  </a:graphicData>
+                </a:graphic>
+                <wp14:sizeRelH relativeFrom="margin">
+                  <wp14:pctWidth>0</wp14:pctWidth>
+                </wp14:sizeRelH>
+                <wp14:sizeRelV relativeFrom="margin">
+                  <wp14:pctHeight>0</wp14:pctHeight>
+                </wp14:sizeRelV>
+              </wp:anchor>
+            </w:drawing>
+          </mc:Choice>
+          <mc:Fallback>
+            <w:pict>
+              <v:rect w14:anchorId="2DA15694" id="Rectangle 25" o:spid="_x0000_s1027" style="position:absolute;margin-left:-79.45pt;margin-top:745.85pt;width:610.65pt;height:22.65pt;z-index:251642873;visibility:visible;mso-wrap-style:square;mso-width-percent:0;mso-height-percent:0;mso-wrap-distance-left:9pt;mso-wrap-distance-top:0;mso-wrap-distance-right:9pt;mso-wrap-distance-bottom:0;mso-position-horizontal:absolute;mso-position-horizontal-relative:margin;mso-position-vertical:absolute;mso-position-vertical-relative:text;mso-width-percent:0;mso-height-percent:0;mso-width-relative:margin;mso-height-relative:margin;v-text-anchor:middle" o:gfxdata="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" fillcolor="#15c5bd" strokecolor="#15c5bd" strokeweight="1pt">
+                <v:textbox>
+                  <w:txbxContent>
+                    <w:p>
+                      <w:pPr>
+                        <w:jc w:val="center"/>
+                        <w:rPr>
+                          <w:color w:val="FFFFFF" w:themeColor="background1"/>
+                        </w:rPr>
+                      </w:pPr>
+                      <w:r>
+                        <w:rPr>
+                          <w:color w:val="FFFFFF" w:themeColor="background1"/>
+                        </w:rPr>
+                        <w:t>1</w:t>
+                      </w:r>
+                    </w:p>
+                  </w:txbxContent>
+                </v:textbox>
+                <w10:wrap anchorx="margin"/>
+              </v:rect>
+            </w:pict>
+          </mc:Fallback>
+        </mc:AlternateContent>
+      </w:r>
+    </w:p>
+    <w:p>
+      <w:pPr>
+        <w:rPr>
+          <w:rFonts w:ascii="Calibri" w:eastAsia="Times New Roman" w:hAnsi="Calibri" w:cs="Calibri"/>
+          <w:color w:val="000000"/>
+          <w:sz w:val="24"/>
+          <w:szCs w:val="24"/>
+          <w:lang w:eastAsia="fr-FR"/>
+        </w:rPr>
+      </w:pPr>
+      <w:proofErr w:type="spellStart"/>
+      <w:r>
+        <w:rPr>
+          <w:rFonts w:ascii="Calibri" w:eastAsia="Times New Roman" w:hAnsi="Calibri" w:cs="Calibri"/>
+          <w:b/>
+          <w:color w:val="000000"/>
+          <w:sz w:val="24"/>
+          <w:szCs w:val="24"/>
+          <w:u w:val="single"/>
+          <w:lang w:eastAsia="fr-FR"/>
+        </w:rPr>
+        <w:t>Subtitle</w:t>
+      </w:r>
+      <w:proofErr w:type="spellEnd"/>
+      <w:r>
+        <w:rPr>
+          <w:rFonts w:ascii="Calibri" w:eastAsia="Times New Roman" w:hAnsi="Calibri" w:cs="Calibri"/>
+          <w:b/>
+          <w:color w:val="000000"/>
+          <w:sz w:val="24"/>
+          <w:szCs w:val="24"/>
+          <w:u w:val="single"/>
+          <w:lang w:eastAsia="fr-FR"/>
+        </w:rPr>
+        <w:t> :</w:t>
+      </w:r>
+      <w:r>
+        <w:rPr>
+          <w:rFonts w:ascii="Calibri" w:eastAsia="Times New Roman" w:hAnsi="Calibri" w:cs="Calibri"/>
+          <w:color w:val="000000"/>
+          <w:sz w:val="24"/>
+          <w:szCs w:val="24"/>
+          <w:lang w:eastAsia="fr-FR"/>
+        </w:rPr>
+        <w:t xml:space="preserve"> </w:t>
+      </w:r>
+    </w:p>
+    <w:p>
+      <w:pPr>
+        <w:numPr>
+          <w:ilvl w:val="0"/>
+          <w:numId w:val="5"/>
+        </w:numPr>
+        <w:spacing w:before="100" w:beforeAutospacing="1" w:after="100" w:afterAutospacing="1" w:line="240" w:lineRule="auto"/>
+      </w:pPr>
+      <w:proofErr w:type="spellStart"/>
+      <w:r>
+        <w:rPr>
+          <w:rFonts w:ascii="Calibri" w:eastAsia="Times New Roman" w:hAnsi="Calibri" w:cs="Calibri"/>
+          <w:color w:val="000000"/>
+          <w:sz w:val="24"/>
+          <w:szCs w:val="24"/>
+          <w:lang w:eastAsia="fr-FR"/>
+        </w:rPr>
+        <w:t>Text</w:t>
+      </w:r>
+      <w:proofErr w:type="spellEnd"/>
+    </w:p>
     <w:sectPr>
+      <w:headerReference w:type="default" r:id="rId9"/>
+      <w:footerReference w:type="default" r:id="rId10"/>
+      <w:type w:val="continuous"/>
       <w:pgSz w:w="11906" w:h="16838"/>
-      <w:pgMar w:top="1417" w:right="1417" w:bottom="1417" w:left="1417" w:header="708" w:footer="708" w:gutter="0"/>
+      <w:pgMar w:top="1843" w:right="1417" w:bottom="1417" w:left="1417" w:header="708" w:footer="0" w:gutter="0"/>
       <w:cols w:space="708"/>
       <w:docGrid w:linePitch="360"/>
     </w:sectPr>
@@ -13,20 +628,977 @@
 </w:document>
 </file>
 
+<file path=word/endnotes.xml><?xml version="1.0" encoding="utf-8"?>
+<w:endnotes xmlns:wpc="http://schemas.microsoft.com/office/word/2010/wordprocessingCanvas" xmlns:cx="http://schemas.microsoft.com/office/drawing/2014/chartex" xmlns:cx1="http://schemas.microsoft.com/office/drawing/2015/9/8/chartex" xmlns:cx2="http://schemas.microsoft.com/office/drawing/2015/10/21/chartex" xmlns:cx3="http://schemas.microsoft.com/office/drawing/2016/5/9/chartex" xmlns:cx4="http://schemas.microsoft.com/office/drawing/2016/5/10/chartex" xmlns:cx5="http://schemas.microsoft.com/office/drawing/2016/5/11/chartex" xmlns:cx6="http://schemas.microsoft.com/office/drawing/2016/5/12/chartex" xmlns:cx7="http://schemas.microsoft.com/office/drawing/2016/5/13/chartex" xmlns:cx8="http://schemas.microsoft.com/office/drawing/2016/5/14/chartex" xmlns:mc="http://schemas.openxmlformats.org/markup-compatibility/2006" xmlns:aink="http://schemas.microsoft.com/office/drawing/2016/ink" xmlns:am3d="http://schemas.microsoft.com/office/drawing/2017/model3d" xmlns:o="urn:schemas-microsoft-com:office:office" xmlns:r="http://schemas.openxmlformats.org/officeDocument/2006/relationships" xmlns:m="http://schemas.openxmlformats.org/officeDocument/2006/math" xmlns:v="urn:schemas-microsoft-com:vml" xmlns:wp14="http://schemas.microsoft.com/office/word/2010/wordprocessingDrawing" xmlns:wp="http://schemas.openxmlformats.org/drawingml/2006/wordprocessingDrawing" xmlns:w10="urn:schemas-microsoft-com:office:word" xmlns:w="http://schemas.openxmlformats.org/wordprocessingml/2006/main" xmlns:w14="http://schemas.microsoft.com/office/word/2010/wordml" xmlns:w15="http://schemas.microsoft.com/office/word/2012/wordml" xmlns:w16cid="http://schemas.microsoft.com/office/word/2016/wordml/cid" xmlns:w16se="http://schemas.microsoft.com/office/word/2015/wordml/symex" xmlns:wpg="http://schemas.microsoft.com/office/word/2010/wordprocessingGroup" xmlns:wpi="http://schemas.microsoft.com/office/word/2010/wordprocessingInk" xmlns:wne="http://schemas.microsoft.com/office/word/2006/wordml" xmlns:wps="http://schemas.microsoft.com/office/word/2010/wordprocessingShape" mc:Ignorable="w14 w15 w16se w16cid wp14">
+  <w:endnote w:type="separator" w:id="-1">
+    <w:p>
+      <w:pPr>
+        <w:spacing w:after="0" w:line="240" w:lineRule="auto"/>
+      </w:pPr>
+      <w:r>
+        <w:separator/>
+      </w:r>
+    </w:p>
+  </w:endnote>
+  <w:endnote w:type="continuationSeparator" w:id="0">
+    <w:p>
+      <w:pPr>
+        <w:spacing w:after="0" w:line="240" w:lineRule="auto"/>
+      </w:pPr>
+      <w:r>
+        <w:continuationSeparator/>
+      </w:r>
+    </w:p>
+  </w:endnote>
+</w:endnotes>
+</file>
+
+<file path=word/footer1.xml><?xml version="1.0" encoding="utf-8"?>
+<w:ftr xmlns:wpc="http://schemas.microsoft.com/office/word/2010/wordprocessingCanvas" xmlns:cx="http://schemas.microsoft.com/office/drawing/2014/chartex" xmlns:cx1="http://schemas.microsoft.com/office/drawing/2015/9/8/chartex" xmlns:cx2="http://schemas.microsoft.com/office/drawing/2015/10/21/chartex" xmlns:cx3="http://schemas.microsoft.com/office/drawing/2016/5/9/chartex" xmlns:cx4="http://schemas.microsoft.com/office/drawing/2016/5/10/chartex" xmlns:cx5="http://schemas.microsoft.com/office/drawing/2016/5/11/chartex" xmlns:cx6="http://schemas.microsoft.com/office/drawing/2016/5/12/chartex" xmlns:cx7="http://schemas.microsoft.com/office/drawing/2016/5/13/chartex" xmlns:cx8="http://schemas.microsoft.com/office/drawing/2016/5/14/chartex" xmlns:mc="http://schemas.openxmlformats.org/markup-compatibility/2006" xmlns:aink="http://schemas.microsoft.com/office/drawing/2016/ink" xmlns:am3d="http://schemas.microsoft.com/office/drawing/2017/model3d" xmlns:o="urn:schemas-microsoft-com:office:office" xmlns:r="http://schemas.openxmlformats.org/officeDocument/2006/relationships" xmlns:m="http://schemas.openxmlformats.org/officeDocument/2006/math" xmlns:v="urn:schemas-microsoft-com:vml" xmlns:wp14="http://schemas.microsoft.com/office/word/2010/wordprocessingDrawing" xmlns:wp="http://schemas.openxmlformats.org/drawingml/2006/wordprocessingDrawing" xmlns:w10="urn:schemas-microsoft-com:office:word" xmlns:w="http://schemas.openxmlformats.org/wordprocessingml/2006/main" xmlns:w14="http://schemas.microsoft.com/office/word/2010/wordml" xmlns:w15="http://schemas.microsoft.com/office/word/2012/wordml" xmlns:w16cid="http://schemas.microsoft.com/office/word/2016/wordml/cid" xmlns:w16se="http://schemas.microsoft.com/office/word/2015/wordml/symex" xmlns:wpg="http://schemas.microsoft.com/office/word/2010/wordprocessingGroup" xmlns:wpi="http://schemas.microsoft.com/office/word/2010/wordprocessingInk" xmlns:wne="http://schemas.microsoft.com/office/word/2006/wordml" xmlns:wps="http://schemas.microsoft.com/office/word/2010/wordprocessingShape" mc:Ignorable="w14 w15 w16se w16cid wp14">
+  <w:sdt>
+    <w:sdtPr>
+      <w:id w:val="761418695"/>
+      <w:docPartObj>
+        <w:docPartGallery w:val="Page Numbers (Bottom of Page)"/>
+        <w:docPartUnique/>
+      </w:docPartObj>
+    </w:sdtPr>
+    <w:sdtEndPr/>
+    <w:sdtContent>
+      <w:p>
+        <w:pPr>
+          <w:pStyle w:val="Pieddepage"/>
+          <w:jc w:val="center"/>
+        </w:pPr>
+        <w:r>
+          <w:fldChar w:fldCharType="begin"/>
+        </w:r>
+        <w:r>
+          <w:instrText>PAGE   \* MERGEFORMAT</w:instrText>
+        </w:r>
+        <w:r>
+          <w:fldChar w:fldCharType="separate"/>
+        </w:r>
+        <w:r>
+          <w:t>2</w:t>
+        </w:r>
+        <w:r>
+          <w:fldChar w:fldCharType="end"/>
+        </w:r>
+      </w:p>
+    </w:sdtContent>
+  </w:sdt>
+  <w:p>
+    <w:pPr>
+      <w:pStyle w:val="Pieddepage"/>
+    </w:pPr>
+  </w:p>
+</w:ftr>
+</file>
+
+<file path=word/footnotes.xml><?xml version="1.0" encoding="utf-8"?>
+<w:footnotes xmlns:wpc="http://schemas.microsoft.com/office/word/2010/wordprocessingCanvas" xmlns:cx="http://schemas.microsoft.com/office/drawing/2014/chartex" xmlns:cx1="http://schemas.microsoft.com/office/drawing/2015/9/8/chartex" xmlns:cx2="http://schemas.microsoft.com/office/drawing/2015/10/21/chartex" xmlns:cx3="http://schemas.microsoft.com/office/drawing/2016/5/9/chartex" xmlns:cx4="http://schemas.microsoft.com/office/drawing/2016/5/10/chartex" xmlns:cx5="http://schemas.microsoft.com/office/drawing/2016/5/11/chartex" xmlns:cx6="http://schemas.microsoft.com/office/drawing/2016/5/12/chartex" xmlns:cx7="http://schemas.microsoft.com/office/drawing/2016/5/13/chartex" xmlns:cx8="http://schemas.microsoft.com/office/drawing/2016/5/14/chartex" xmlns:mc="http://schemas.openxmlformats.org/markup-compatibility/2006" xmlns:aink="http://schemas.microsoft.com/office/drawing/2016/ink" xmlns:am3d="http://schemas.microsoft.com/office/drawing/2017/model3d" xmlns:o="urn:schemas-microsoft-com:office:office" xmlns:r="http://schemas.openxmlformats.org/officeDocument/2006/relationships" xmlns:m="http://schemas.openxmlformats.org/officeDocument/2006/math" xmlns:v="urn:schemas-microsoft-com:vml" xmlns:wp14="http://schemas.microsoft.com/office/word/2010/wordprocessingDrawing" xmlns:wp="http://schemas.openxmlformats.org/drawingml/2006/wordprocessingDrawing" xmlns:w10="urn:schemas-microsoft-com:office:word" xmlns:w="http://schemas.openxmlformats.org/wordprocessingml/2006/main" xmlns:w14="http://schemas.microsoft.com/office/word/2010/wordml" xmlns:w15="http://schemas.microsoft.com/office/word/2012/wordml" xmlns:w16cid="http://schemas.microsoft.com/office/word/2016/wordml/cid" xmlns:w16se="http://schemas.microsoft.com/office/word/2015/wordml/symex" xmlns:wpg="http://schemas.microsoft.com/office/word/2010/wordprocessingGroup" xmlns:wpi="http://schemas.microsoft.com/office/word/2010/wordprocessingInk" xmlns:wne="http://schemas.microsoft.com/office/word/2006/wordml" xmlns:wps="http://schemas.microsoft.com/office/word/2010/wordprocessingShape" mc:Ignorable="w14 w15 w16se w16cid wp14">
+  <w:footnote w:type="separator" w:id="-1">
+    <w:p>
+      <w:pPr>
+        <w:spacing w:after="0" w:line="240" w:lineRule="auto"/>
+      </w:pPr>
+      <w:r>
+        <w:separator/>
+      </w:r>
+    </w:p>
+  </w:footnote>
+  <w:footnote w:type="continuationSeparator" w:id="0">
+    <w:p>
+      <w:pPr>
+        <w:spacing w:after="0" w:line="240" w:lineRule="auto"/>
+      </w:pPr>
+      <w:r>
+        <w:continuationSeparator/>
+      </w:r>
+    </w:p>
+  </w:footnote>
+</w:footnotes>
+</file>
+
+<file path=word/header1.xml><?xml version="1.0" encoding="utf-8"?>
+<w:hdr xmlns:wpc="http://schemas.microsoft.com/office/word/2010/wordprocessingCanvas" xmlns:cx="http://schemas.microsoft.com/office/drawing/2014/chartex" xmlns:cx1="http://schemas.microsoft.com/office/drawing/2015/9/8/chartex" xmlns:cx2="http://schemas.microsoft.com/office/drawing/2015/10/21/chartex" xmlns:cx3="http://schemas.microsoft.com/office/drawing/2016/5/9/chartex" xmlns:cx4="http://schemas.microsoft.com/office/drawing/2016/5/10/chartex" xmlns:cx5="http://schemas.microsoft.com/office/drawing/2016/5/11/chartex" xmlns:cx6="http://schemas.microsoft.com/office/drawing/2016/5/12/chartex" xmlns:cx7="http://schemas.microsoft.com/office/drawing/2016/5/13/chartex" xmlns:cx8="http://schemas.microsoft.com/office/drawing/2016/5/14/chartex" xmlns:mc="http://schemas.openxmlformats.org/markup-compatibility/2006" xmlns:aink="http://schemas.microsoft.com/office/drawing/2016/ink" xmlns:am3d="http://schemas.microsoft.com/office/drawing/2017/model3d" xmlns:o="urn:schemas-microsoft-com:office:office" xmlns:r="http://schemas.openxmlformats.org/officeDocument/2006/relationships" xmlns:m="http://schemas.openxmlformats.org/officeDocument/2006/math" xmlns:v="urn:schemas-microsoft-com:vml" xmlns:wp14="http://schemas.microsoft.com/office/word/2010/wordprocessingDrawing" xmlns:wp="http://schemas.openxmlformats.org/drawingml/2006/wordprocessingDrawing" xmlns:w10="urn:schemas-microsoft-com:office:word" xmlns:w="http://schemas.openxmlformats.org/wordprocessingml/2006/main" xmlns:w14="http://schemas.microsoft.com/office/word/2010/wordml" xmlns:w15="http://schemas.microsoft.com/office/word/2012/wordml" xmlns:w16cid="http://schemas.microsoft.com/office/word/2016/wordml/cid" xmlns:w16se="http://schemas.microsoft.com/office/word/2015/wordml/symex" xmlns:wpg="http://schemas.microsoft.com/office/word/2010/wordprocessingGroup" xmlns:wpi="http://schemas.microsoft.com/office/word/2010/wordprocessingInk" xmlns:wne="http://schemas.microsoft.com/office/word/2006/wordml" xmlns:wps="http://schemas.microsoft.com/office/word/2010/wordprocessingShape" mc:Ignorable="w14 w15 w16se w16cid wp14">
+  <w:p>
+    <w:pPr>
+      <w:pStyle w:val="En-tte"/>
+    </w:pPr>
+    <w:r>
+      <w:rPr>
+        <w:noProof/>
+      </w:rPr>
+      <w:drawing>
+        <wp:anchor distT="0" distB="0" distL="114300" distR="114300" simplePos="0" relativeHeight="251661312" behindDoc="0" locked="0" layoutInCell="1" allowOverlap="1" wp14:anchorId="567B3941" wp14:editId="3E82E24A">
+          <wp:simplePos x="0" y="0"/>
+          <wp:positionH relativeFrom="column">
+            <wp:posOffset>4237355</wp:posOffset>
+          </wp:positionH>
+          <wp:positionV relativeFrom="paragraph">
+            <wp:posOffset>-198755</wp:posOffset>
+          </wp:positionV>
+          <wp:extent cx="2065655" cy="704850"/>
+          <wp:effectExtent l="0" t="0" r="0" b="0"/>
+          <wp:wrapNone/>
+          <wp:docPr id="6" name="Image 6"/>
+          <wp:cNvGraphicFramePr>
+            <a:graphicFrameLocks xmlns:a="http://schemas.openxmlformats.org/drawingml/2006/main" noChangeAspect="1"/>
+          </wp:cNvGraphicFramePr>
+          <a:graphic xmlns:a="http://schemas.openxmlformats.org/drawingml/2006/main">
+            <a:graphicData uri="http://schemas.openxmlformats.org/drawingml/2006/picture">
+              <pic:pic xmlns:pic="http://schemas.openxmlformats.org/drawingml/2006/picture">
+                <pic:nvPicPr>
+                  <pic:cNvPr id="0" name="Picture 7"/>
+                  <pic:cNvPicPr>
+                    <a:picLocks noChangeAspect="1" noChangeArrowheads="1"/>
+                  </pic:cNvPicPr>
+                </pic:nvPicPr>
+                <pic:blipFill rotWithShape="1">
+                  <a:blip r:embed="rId1">
+                    <a:extLst>
+                      <a:ext uri="{28A0092B-C50C-407E-A947-70E740481C1C}">
+                        <a14:useLocalDpi xmlns:a14="http://schemas.microsoft.com/office/drawing/2010/main" val="0"/>
+                      </a:ext>
+                    </a:extLst>
+                  </a:blip>
+                  <a:srcRect l="23384"/>
+                  <a:stretch/>
+                </pic:blipFill>
+                <pic:spPr bwMode="auto">
+                  <a:xfrm>
+                    <a:off x="0" y="0"/>
+                    <a:ext cx="2065655" cy="704850"/>
+                  </a:xfrm>
+                  <a:prstGeom prst="rect">
+                    <a:avLst/>
+                  </a:prstGeom>
+                  <a:noFill/>
+                  <a:ln>
+                    <a:noFill/>
+                  </a:ln>
+                  <a:extLst>
+                    <a:ext uri="{53640926-AAD7-44D8-BBD7-CCE9431645EC}">
+                      <a14:shadowObscured xmlns:a14="http://schemas.microsoft.com/office/drawing/2010/main"/>
+                    </a:ext>
+                  </a:extLst>
+                </pic:spPr>
+              </pic:pic>
+            </a:graphicData>
+          </a:graphic>
+          <wp14:sizeRelH relativeFrom="page">
+            <wp14:pctWidth>0</wp14:pctWidth>
+          </wp14:sizeRelH>
+          <wp14:sizeRelV relativeFrom="page">
+            <wp14:pctHeight>0</wp14:pctHeight>
+          </wp14:sizeRelV>
+        </wp:anchor>
+      </w:drawing>
+    </w:r>
+    <w:r>
+      <w:rPr>
+        <w:noProof/>
+      </w:rPr>
+      <w:drawing>
+        <wp:anchor distT="0" distB="0" distL="114300" distR="114300" simplePos="0" relativeHeight="251660288" behindDoc="0" locked="0" layoutInCell="1" allowOverlap="1" wp14:anchorId="600A5623" wp14:editId="35CCB641">
+          <wp:simplePos x="0" y="0"/>
+          <wp:positionH relativeFrom="margin">
+            <wp:posOffset>-608965</wp:posOffset>
+          </wp:positionH>
+          <wp:positionV relativeFrom="paragraph">
+            <wp:posOffset>-299720</wp:posOffset>
+          </wp:positionV>
+          <wp:extent cx="1574800" cy="668020"/>
+          <wp:effectExtent l="0" t="0" r="6350" b="0"/>
+          <wp:wrapNone/>
+          <wp:docPr id="8" name="Image 8" descr="Access Code School (ACS) - Écosystème de la formation"/>
+          <wp:cNvGraphicFramePr>
+            <a:graphicFrameLocks xmlns:a="http://schemas.openxmlformats.org/drawingml/2006/main" noChangeAspect="1"/>
+          </wp:cNvGraphicFramePr>
+          <a:graphic xmlns:a="http://schemas.openxmlformats.org/drawingml/2006/main">
+            <a:graphicData uri="http://schemas.openxmlformats.org/drawingml/2006/picture">
+              <pic:pic xmlns:pic="http://schemas.openxmlformats.org/drawingml/2006/picture">
+                <pic:nvPicPr>
+                  <pic:cNvPr id="0" name="Picture 2" descr="Access Code School (ACS) - Écosystème de la formation"/>
+                  <pic:cNvPicPr>
+                    <a:picLocks noChangeAspect="1" noChangeArrowheads="1"/>
+                  </pic:cNvPicPr>
+                </pic:nvPicPr>
+                <pic:blipFill>
+                  <a:blip r:embed="rId2" cstate="print">
+                    <a:extLst>
+                      <a:ext uri="{28A0092B-C50C-407E-A947-70E740481C1C}">
+                        <a14:useLocalDpi xmlns:a14="http://schemas.microsoft.com/office/drawing/2010/main" val="0"/>
+                      </a:ext>
+                    </a:extLst>
+                  </a:blip>
+                  <a:srcRect/>
+                  <a:stretch>
+                    <a:fillRect/>
+                  </a:stretch>
+                </pic:blipFill>
+                <pic:spPr bwMode="auto">
+                  <a:xfrm>
+                    <a:off x="0" y="0"/>
+                    <a:ext cx="1574800" cy="668020"/>
+                  </a:xfrm>
+                  <a:prstGeom prst="rect">
+                    <a:avLst/>
+                  </a:prstGeom>
+                  <a:noFill/>
+                  <a:ln>
+                    <a:noFill/>
+                  </a:ln>
+                </pic:spPr>
+              </pic:pic>
+            </a:graphicData>
+          </a:graphic>
+          <wp14:sizeRelH relativeFrom="page">
+            <wp14:pctWidth>0</wp14:pctWidth>
+          </wp14:sizeRelH>
+          <wp14:sizeRelV relativeFrom="page">
+            <wp14:pctHeight>0</wp14:pctHeight>
+          </wp14:sizeRelV>
+        </wp:anchor>
+      </w:drawing>
+    </w:r>
+    <w:r>
+      <w:rPr>
+        <w:noProof/>
+      </w:rPr>
+      <w:drawing>
+        <wp:anchor distT="0" distB="0" distL="114300" distR="114300" simplePos="0" relativeHeight="251659264" behindDoc="0" locked="0" layoutInCell="1" allowOverlap="1" wp14:anchorId="34DF30F2" wp14:editId="767FB8B0">
+          <wp:simplePos x="0" y="0"/>
+          <wp:positionH relativeFrom="page">
+            <wp:posOffset>-214630</wp:posOffset>
+          </wp:positionH>
+          <wp:positionV relativeFrom="paragraph">
+            <wp:posOffset>-524510</wp:posOffset>
+          </wp:positionV>
+          <wp:extent cx="9128760" cy="1182370"/>
+          <wp:effectExtent l="0" t="0" r="0" b="0"/>
+          <wp:wrapNone/>
+          <wp:docPr id="11" name="Image 11"/>
+          <wp:cNvGraphicFramePr>
+            <a:graphicFrameLocks xmlns:a="http://schemas.openxmlformats.org/drawingml/2006/main" noChangeAspect="1"/>
+          </wp:cNvGraphicFramePr>
+          <a:graphic xmlns:a="http://schemas.openxmlformats.org/drawingml/2006/main">
+            <a:graphicData uri="http://schemas.openxmlformats.org/drawingml/2006/picture">
+              <pic:pic xmlns:pic="http://schemas.openxmlformats.org/drawingml/2006/picture">
+                <pic:nvPicPr>
+                  <pic:cNvPr id="0" name="Picture 2"/>
+                  <pic:cNvPicPr>
+                    <a:picLocks noChangeAspect="1" noChangeArrowheads="1"/>
+                  </pic:cNvPicPr>
+                </pic:nvPicPr>
+                <pic:blipFill>
+                  <a:blip r:embed="rId3">
+                    <a:extLst>
+                      <a:ext uri="{28A0092B-C50C-407E-A947-70E740481C1C}">
+                        <a14:useLocalDpi xmlns:a14="http://schemas.microsoft.com/office/drawing/2010/main" val="0"/>
+                      </a:ext>
+                    </a:extLst>
+                  </a:blip>
+                  <a:srcRect/>
+                  <a:stretch>
+                    <a:fillRect/>
+                  </a:stretch>
+                </pic:blipFill>
+                <pic:spPr bwMode="auto">
+                  <a:xfrm>
+                    <a:off x="0" y="0"/>
+                    <a:ext cx="9128760" cy="1182370"/>
+                  </a:xfrm>
+                  <a:prstGeom prst="rect">
+                    <a:avLst/>
+                  </a:prstGeom>
+                  <a:noFill/>
+                  <a:ln>
+                    <a:noFill/>
+                  </a:ln>
+                </pic:spPr>
+              </pic:pic>
+            </a:graphicData>
+          </a:graphic>
+          <wp14:sizeRelH relativeFrom="page">
+            <wp14:pctWidth>0</wp14:pctWidth>
+          </wp14:sizeRelH>
+          <wp14:sizeRelV relativeFrom="page">
+            <wp14:pctHeight>0</wp14:pctHeight>
+          </wp14:sizeRelV>
+        </wp:anchor>
+      </w:drawing>
+    </w:r>
+  </w:p>
+</w:hdr>
+</file>
+
+<file path=word/numbering.xml><?xml version="1.0" encoding="utf-8"?>
+<w:numbering xmlns:wpc="http://schemas.microsoft.com/office/word/2010/wordprocessingCanvas" xmlns:cx="http://schemas.microsoft.com/office/drawing/2014/chartex" xmlns:cx1="http://schemas.microsoft.com/office/drawing/2015/9/8/chartex" xmlns:cx2="http://schemas.microsoft.com/office/drawing/2015/10/21/chartex" xmlns:cx3="http://schemas.microsoft.com/office/drawing/2016/5/9/chartex" xmlns:cx4="http://schemas.microsoft.com/office/drawing/2016/5/10/chartex" xmlns:cx5="http://schemas.microsoft.com/office/drawing/2016/5/11/chartex" xmlns:cx6="http://schemas.microsoft.com/office/drawing/2016/5/12/chartex" xmlns:cx7="http://schemas.microsoft.com/office/drawing/2016/5/13/chartex" xmlns:cx8="http://schemas.microsoft.com/office/drawing/2016/5/14/chartex" xmlns:mc="http://schemas.openxmlformats.org/markup-compatibility/2006" xmlns:aink="http://schemas.microsoft.com/office/drawing/2016/ink" xmlns:am3d="http://schemas.microsoft.com/office/drawing/2017/model3d" xmlns:o="urn:schemas-microsoft-com:office:office" xmlns:r="http://schemas.openxmlformats.org/officeDocument/2006/relationships" xmlns:m="http://schemas.openxmlformats.org/officeDocument/2006/math" xmlns:v="urn:schemas-microsoft-com:vml" xmlns:wp14="http://schemas.microsoft.com/office/word/2010/wordprocessingDrawing" xmlns:wp="http://schemas.openxmlformats.org/drawingml/2006/wordprocessingDrawing" xmlns:w10="urn:schemas-microsoft-com:office:word" xmlns:w="http://schemas.openxmlformats.org/wordprocessingml/2006/main" xmlns:w14="http://schemas.microsoft.com/office/word/2010/wordml" xmlns:w15="http://schemas.microsoft.com/office/word/2012/wordml" xmlns:w16cid="http://schemas.microsoft.com/office/word/2016/wordml/cid" xmlns:w16se="http://schemas.microsoft.com/office/word/2015/wordml/symex" xmlns:wpg="http://schemas.microsoft.com/office/word/2010/wordprocessingGroup" xmlns:wpi="http://schemas.microsoft.com/office/word/2010/wordprocessingInk" xmlns:wne="http://schemas.microsoft.com/office/word/2006/wordml" xmlns:wps="http://schemas.microsoft.com/office/word/2010/wordprocessingShape" mc:Ignorable="w14 w15 w16se w16cid wp14">
+  <w:abstractNum w:abstractNumId="0" w15:restartNumberingAfterBreak="0">
+    <w:nsid w:val="02DA1B61"/>
+    <w:multiLevelType w:val="hybridMultilevel"/>
+    <w:tmpl w:val="2452D3FA"/>
+    <w:lvl w:ilvl="0" w:tplc="040C0001">
+      <w:start w:val="1"/>
+      <w:numFmt w:val="bullet"/>
+      <w:lvlText w:val=""/>
+      <w:lvlJc w:val="left"/>
+      <w:pPr>
+        <w:ind w:left="720" w:hanging="360"/>
+      </w:pPr>
+      <w:rPr>
+        <w:rFonts w:ascii="Symbol" w:hAnsi="Symbol" w:hint="default"/>
+      </w:rPr>
+    </w:lvl>
+    <w:lvl w:ilvl="1" w:tplc="040C0003" w:tentative="1">
+      <w:start w:val="1"/>
+      <w:numFmt w:val="bullet"/>
+      <w:lvlText w:val="o"/>
+      <w:lvlJc w:val="left"/>
+      <w:pPr>
+        <w:ind w:left="1440" w:hanging="360"/>
+      </w:pPr>
+      <w:rPr>
+        <w:rFonts w:ascii="Courier New" w:hAnsi="Courier New" w:cs="Courier New" w:hint="default"/>
+      </w:rPr>
+    </w:lvl>
+    <w:lvl w:ilvl="2" w:tplc="040C0005" w:tentative="1">
+      <w:start w:val="1"/>
+      <w:numFmt w:val="bullet"/>
+      <w:lvlText w:val=""/>
+      <w:lvlJc w:val="left"/>
+      <w:pPr>
+        <w:ind w:left="2160" w:hanging="360"/>
+      </w:pPr>
+      <w:rPr>
+        <w:rFonts w:ascii="Wingdings" w:hAnsi="Wingdings" w:hint="default"/>
+      </w:rPr>
+    </w:lvl>
+    <w:lvl w:ilvl="3" w:tplc="040C0001" w:tentative="1">
+      <w:start w:val="1"/>
+      <w:numFmt w:val="bullet"/>
+      <w:lvlText w:val=""/>
+      <w:lvlJc w:val="left"/>
+      <w:pPr>
+        <w:ind w:left="2880" w:hanging="360"/>
+      </w:pPr>
+      <w:rPr>
+        <w:rFonts w:ascii="Symbol" w:hAnsi="Symbol" w:hint="default"/>
+      </w:rPr>
+    </w:lvl>
+    <w:lvl w:ilvl="4" w:tplc="040C0003" w:tentative="1">
+      <w:start w:val="1"/>
+      <w:numFmt w:val="bullet"/>
+      <w:lvlText w:val="o"/>
+      <w:lvlJc w:val="left"/>
+      <w:pPr>
+        <w:ind w:left="3600" w:hanging="360"/>
+      </w:pPr>
+      <w:rPr>
+        <w:rFonts w:ascii="Courier New" w:hAnsi="Courier New" w:cs="Courier New" w:hint="default"/>
+      </w:rPr>
+    </w:lvl>
+    <w:lvl w:ilvl="5" w:tplc="040C0005" w:tentative="1">
+      <w:start w:val="1"/>
+      <w:numFmt w:val="bullet"/>
+      <w:lvlText w:val=""/>
+      <w:lvlJc w:val="left"/>
+      <w:pPr>
+        <w:ind w:left="4320" w:hanging="360"/>
+      </w:pPr>
+      <w:rPr>
+        <w:rFonts w:ascii="Wingdings" w:hAnsi="Wingdings" w:hint="default"/>
+      </w:rPr>
+    </w:lvl>
+    <w:lvl w:ilvl="6" w:tplc="040C0001" w:tentative="1">
+      <w:start w:val="1"/>
+      <w:numFmt w:val="bullet"/>
+      <w:lvlText w:val=""/>
+      <w:lvlJc w:val="left"/>
+      <w:pPr>
+        <w:ind w:left="5040" w:hanging="360"/>
+      </w:pPr>
+      <w:rPr>
+        <w:rFonts w:ascii="Symbol" w:hAnsi="Symbol" w:hint="default"/>
+      </w:rPr>
+    </w:lvl>
+    <w:lvl w:ilvl="7" w:tplc="040C0003" w:tentative="1">
+      <w:start w:val="1"/>
+      <w:numFmt w:val="bullet"/>
+      <w:lvlText w:val="o"/>
+      <w:lvlJc w:val="left"/>
+      <w:pPr>
+        <w:ind w:left="5760" w:hanging="360"/>
+      </w:pPr>
+      <w:rPr>
+        <w:rFonts w:ascii="Courier New" w:hAnsi="Courier New" w:cs="Courier New" w:hint="default"/>
+      </w:rPr>
+    </w:lvl>
+    <w:lvl w:ilvl="8" w:tplc="040C0005" w:tentative="1">
+      <w:start w:val="1"/>
+      <w:numFmt w:val="bullet"/>
+      <w:lvlText w:val=""/>
+      <w:lvlJc w:val="left"/>
+      <w:pPr>
+        <w:ind w:left="6480" w:hanging="360"/>
+      </w:pPr>
+      <w:rPr>
+        <w:rFonts w:ascii="Wingdings" w:hAnsi="Wingdings" w:hint="default"/>
+      </w:rPr>
+    </w:lvl>
+  </w:abstractNum>
+  <w:abstractNum w:abstractNumId="1" w15:restartNumberingAfterBreak="0">
+    <w:nsid w:val="20894D1F"/>
+    <w:multiLevelType w:val="multilevel"/>
+    <w:tmpl w:val="EC7AB11A"/>
+    <w:lvl w:ilvl="0">
+      <w:start w:val="1"/>
+      <w:numFmt w:val="bullet"/>
+      <w:lvlText w:val=""/>
+      <w:lvlJc w:val="left"/>
+      <w:pPr>
+        <w:tabs>
+          <w:tab w:val="num" w:pos="720"/>
+        </w:tabs>
+        <w:ind w:left="720" w:hanging="360"/>
+      </w:pPr>
+      <w:rPr>
+        <w:rFonts w:ascii="Symbol" w:hAnsi="Symbol" w:hint="default"/>
+        <w:sz w:val="20"/>
+      </w:rPr>
+    </w:lvl>
+    <w:lvl w:ilvl="1" w:tentative="1">
+      <w:start w:val="1"/>
+      <w:numFmt w:val="bullet"/>
+      <w:lvlText w:val="o"/>
+      <w:lvlJc w:val="left"/>
+      <w:pPr>
+        <w:tabs>
+          <w:tab w:val="num" w:pos="1440"/>
+        </w:tabs>
+        <w:ind w:left="1440" w:hanging="360"/>
+      </w:pPr>
+      <w:rPr>
+        <w:rFonts w:ascii="Courier New" w:hAnsi="Courier New" w:hint="default"/>
+        <w:sz w:val="20"/>
+      </w:rPr>
+    </w:lvl>
+    <w:lvl w:ilvl="2" w:tentative="1">
+      <w:start w:val="1"/>
+      <w:numFmt w:val="bullet"/>
+      <w:lvlText w:val=""/>
+      <w:lvlJc w:val="left"/>
+      <w:pPr>
+        <w:tabs>
+          <w:tab w:val="num" w:pos="2160"/>
+        </w:tabs>
+        <w:ind w:left="2160" w:hanging="360"/>
+      </w:pPr>
+      <w:rPr>
+        <w:rFonts w:ascii="Wingdings" w:hAnsi="Wingdings" w:hint="default"/>
+        <w:sz w:val="20"/>
+      </w:rPr>
+    </w:lvl>
+    <w:lvl w:ilvl="3" w:tentative="1">
+      <w:start w:val="1"/>
+      <w:numFmt w:val="bullet"/>
+      <w:lvlText w:val=""/>
+      <w:lvlJc w:val="left"/>
+      <w:pPr>
+        <w:tabs>
+          <w:tab w:val="num" w:pos="2880"/>
+        </w:tabs>
+        <w:ind w:left="2880" w:hanging="360"/>
+      </w:pPr>
+      <w:rPr>
+        <w:rFonts w:ascii="Wingdings" w:hAnsi="Wingdings" w:hint="default"/>
+        <w:sz w:val="20"/>
+      </w:rPr>
+    </w:lvl>
+    <w:lvl w:ilvl="4" w:tentative="1">
+      <w:start w:val="1"/>
+      <w:numFmt w:val="bullet"/>
+      <w:lvlText w:val=""/>
+      <w:lvlJc w:val="left"/>
+      <w:pPr>
+        <w:tabs>
+          <w:tab w:val="num" w:pos="3600"/>
+        </w:tabs>
+        <w:ind w:left="3600" w:hanging="360"/>
+      </w:pPr>
+      <w:rPr>
+        <w:rFonts w:ascii="Wingdings" w:hAnsi="Wingdings" w:hint="default"/>
+        <w:sz w:val="20"/>
+      </w:rPr>
+    </w:lvl>
+    <w:lvl w:ilvl="5" w:tentative="1">
+      <w:start w:val="1"/>
+      <w:numFmt w:val="bullet"/>
+      <w:lvlText w:val=""/>
+      <w:lvlJc w:val="left"/>
+      <w:pPr>
+        <w:tabs>
+          <w:tab w:val="num" w:pos="4320"/>
+        </w:tabs>
+        <w:ind w:left="4320" w:hanging="360"/>
+      </w:pPr>
+      <w:rPr>
+        <w:rFonts w:ascii="Wingdings" w:hAnsi="Wingdings" w:hint="default"/>
+        <w:sz w:val="20"/>
+      </w:rPr>
+    </w:lvl>
+    <w:lvl w:ilvl="6" w:tentative="1">
+      <w:start w:val="1"/>
+      <w:numFmt w:val="bullet"/>
+      <w:lvlText w:val=""/>
+      <w:lvlJc w:val="left"/>
+      <w:pPr>
+        <w:tabs>
+          <w:tab w:val="num" w:pos="5040"/>
+        </w:tabs>
+        <w:ind w:left="5040" w:hanging="360"/>
+      </w:pPr>
+      <w:rPr>
+        <w:rFonts w:ascii="Wingdings" w:hAnsi="Wingdings" w:hint="default"/>
+        <w:sz w:val="20"/>
+      </w:rPr>
+    </w:lvl>
+    <w:lvl w:ilvl="7" w:tentative="1">
+      <w:start w:val="1"/>
+      <w:numFmt w:val="bullet"/>
+      <w:lvlText w:val=""/>
+      <w:lvlJc w:val="left"/>
+      <w:pPr>
+        <w:tabs>
+          <w:tab w:val="num" w:pos="5760"/>
+        </w:tabs>
+        <w:ind w:left="5760" w:hanging="360"/>
+      </w:pPr>
+      <w:rPr>
+        <w:rFonts w:ascii="Wingdings" w:hAnsi="Wingdings" w:hint="default"/>
+        <w:sz w:val="20"/>
+      </w:rPr>
+    </w:lvl>
+    <w:lvl w:ilvl="8" w:tentative="1">
+      <w:start w:val="1"/>
+      <w:numFmt w:val="bullet"/>
+      <w:lvlText w:val=""/>
+      <w:lvlJc w:val="left"/>
+      <w:pPr>
+        <w:tabs>
+          <w:tab w:val="num" w:pos="6480"/>
+        </w:tabs>
+        <w:ind w:left="6480" w:hanging="360"/>
+      </w:pPr>
+      <w:rPr>
+        <w:rFonts w:ascii="Wingdings" w:hAnsi="Wingdings" w:hint="default"/>
+        <w:sz w:val="20"/>
+      </w:rPr>
+    </w:lvl>
+  </w:abstractNum>
+  <w:abstractNum w:abstractNumId="2" w15:restartNumberingAfterBreak="0">
+    <w:nsid w:val="361C0118"/>
+    <w:multiLevelType w:val="hybridMultilevel"/>
+    <w:tmpl w:val="3CC2503E"/>
+    <w:lvl w:ilvl="0" w:tplc="C2B667BE">
+      <w:start w:val="1"/>
+      <w:numFmt w:val="bullet"/>
+      <w:lvlText w:val="•"/>
+      <w:lvlJc w:val="left"/>
+      <w:pPr>
+        <w:tabs>
+          <w:tab w:val="num" w:pos="720"/>
+        </w:tabs>
+        <w:ind w:left="720" w:hanging="360"/>
+      </w:pPr>
+      <w:rPr>
+        <w:rFonts w:ascii="Arial" w:hAnsi="Arial" w:hint="default"/>
+      </w:rPr>
+    </w:lvl>
+    <w:lvl w:ilvl="1" w:tplc="41AE0A8E" w:tentative="1">
+      <w:start w:val="1"/>
+      <w:numFmt w:val="bullet"/>
+      <w:lvlText w:val="•"/>
+      <w:lvlJc w:val="left"/>
+      <w:pPr>
+        <w:tabs>
+          <w:tab w:val="num" w:pos="1440"/>
+        </w:tabs>
+        <w:ind w:left="1440" w:hanging="360"/>
+      </w:pPr>
+      <w:rPr>
+        <w:rFonts w:ascii="Arial" w:hAnsi="Arial" w:hint="default"/>
+      </w:rPr>
+    </w:lvl>
+    <w:lvl w:ilvl="2" w:tplc="56046D52" w:tentative="1">
+      <w:start w:val="1"/>
+      <w:numFmt w:val="bullet"/>
+      <w:lvlText w:val="•"/>
+      <w:lvlJc w:val="left"/>
+      <w:pPr>
+        <w:tabs>
+          <w:tab w:val="num" w:pos="2160"/>
+        </w:tabs>
+        <w:ind w:left="2160" w:hanging="360"/>
+      </w:pPr>
+      <w:rPr>
+        <w:rFonts w:ascii="Arial" w:hAnsi="Arial" w:hint="default"/>
+      </w:rPr>
+    </w:lvl>
+    <w:lvl w:ilvl="3" w:tplc="79B6A5B4" w:tentative="1">
+      <w:start w:val="1"/>
+      <w:numFmt w:val="bullet"/>
+      <w:lvlText w:val="•"/>
+      <w:lvlJc w:val="left"/>
+      <w:pPr>
+        <w:tabs>
+          <w:tab w:val="num" w:pos="2880"/>
+        </w:tabs>
+        <w:ind w:left="2880" w:hanging="360"/>
+      </w:pPr>
+      <w:rPr>
+        <w:rFonts w:ascii="Arial" w:hAnsi="Arial" w:hint="default"/>
+      </w:rPr>
+    </w:lvl>
+    <w:lvl w:ilvl="4" w:tplc="84009490" w:tentative="1">
+      <w:start w:val="1"/>
+      <w:numFmt w:val="bullet"/>
+      <w:lvlText w:val="•"/>
+      <w:lvlJc w:val="left"/>
+      <w:pPr>
+        <w:tabs>
+          <w:tab w:val="num" w:pos="3600"/>
+        </w:tabs>
+        <w:ind w:left="3600" w:hanging="360"/>
+      </w:pPr>
+      <w:rPr>
+        <w:rFonts w:ascii="Arial" w:hAnsi="Arial" w:hint="default"/>
+      </w:rPr>
+    </w:lvl>
+    <w:lvl w:ilvl="5" w:tplc="E2127CD4" w:tentative="1">
+      <w:start w:val="1"/>
+      <w:numFmt w:val="bullet"/>
+      <w:lvlText w:val="•"/>
+      <w:lvlJc w:val="left"/>
+      <w:pPr>
+        <w:tabs>
+          <w:tab w:val="num" w:pos="4320"/>
+        </w:tabs>
+        <w:ind w:left="4320" w:hanging="360"/>
+      </w:pPr>
+      <w:rPr>
+        <w:rFonts w:ascii="Arial" w:hAnsi="Arial" w:hint="default"/>
+      </w:rPr>
+    </w:lvl>
+    <w:lvl w:ilvl="6" w:tplc="2FE01DF2" w:tentative="1">
+      <w:start w:val="1"/>
+      <w:numFmt w:val="bullet"/>
+      <w:lvlText w:val="•"/>
+      <w:lvlJc w:val="left"/>
+      <w:pPr>
+        <w:tabs>
+          <w:tab w:val="num" w:pos="5040"/>
+        </w:tabs>
+        <w:ind w:left="5040" w:hanging="360"/>
+      </w:pPr>
+      <w:rPr>
+        <w:rFonts w:ascii="Arial" w:hAnsi="Arial" w:hint="default"/>
+      </w:rPr>
+    </w:lvl>
+    <w:lvl w:ilvl="7" w:tplc="42807A8A" w:tentative="1">
+      <w:start w:val="1"/>
+      <w:numFmt w:val="bullet"/>
+      <w:lvlText w:val="•"/>
+      <w:lvlJc w:val="left"/>
+      <w:pPr>
+        <w:tabs>
+          <w:tab w:val="num" w:pos="5760"/>
+        </w:tabs>
+        <w:ind w:left="5760" w:hanging="360"/>
+      </w:pPr>
+      <w:rPr>
+        <w:rFonts w:ascii="Arial" w:hAnsi="Arial" w:hint="default"/>
+      </w:rPr>
+    </w:lvl>
+    <w:lvl w:ilvl="8" w:tplc="60261F08" w:tentative="1">
+      <w:start w:val="1"/>
+      <w:numFmt w:val="bullet"/>
+      <w:lvlText w:val="•"/>
+      <w:lvlJc w:val="left"/>
+      <w:pPr>
+        <w:tabs>
+          <w:tab w:val="num" w:pos="6480"/>
+        </w:tabs>
+        <w:ind w:left="6480" w:hanging="360"/>
+      </w:pPr>
+      <w:rPr>
+        <w:rFonts w:ascii="Arial" w:hAnsi="Arial" w:hint="default"/>
+      </w:rPr>
+    </w:lvl>
+  </w:abstractNum>
+  <w:abstractNum w:abstractNumId="3" w15:restartNumberingAfterBreak="0">
+    <w:nsid w:val="4EDF18A8"/>
+    <w:multiLevelType w:val="hybridMultilevel"/>
+    <w:tmpl w:val="13D89744"/>
+    <w:lvl w:ilvl="0" w:tplc="2F3EBD92">
+      <w:numFmt w:val="bullet"/>
+      <w:lvlText w:val="-"/>
+      <w:lvlJc w:val="left"/>
+      <w:pPr>
+        <w:ind w:left="1068" w:hanging="360"/>
+      </w:pPr>
+      <w:rPr>
+        <w:rFonts w:ascii="Calibri" w:eastAsiaTheme="minorHAnsi" w:hAnsi="Calibri" w:cs="Calibri" w:hint="default"/>
+      </w:rPr>
+    </w:lvl>
+    <w:lvl w:ilvl="1" w:tplc="040C0003" w:tentative="1">
+      <w:start w:val="1"/>
+      <w:numFmt w:val="bullet"/>
+      <w:lvlText w:val="o"/>
+      <w:lvlJc w:val="left"/>
+      <w:pPr>
+        <w:ind w:left="1788" w:hanging="360"/>
+      </w:pPr>
+      <w:rPr>
+        <w:rFonts w:ascii="Courier New" w:hAnsi="Courier New" w:cs="Courier New" w:hint="default"/>
+      </w:rPr>
+    </w:lvl>
+    <w:lvl w:ilvl="2" w:tplc="040C0005" w:tentative="1">
+      <w:start w:val="1"/>
+      <w:numFmt w:val="bullet"/>
+      <w:lvlText w:val=""/>
+      <w:lvlJc w:val="left"/>
+      <w:pPr>
+        <w:ind w:left="2508" w:hanging="360"/>
+      </w:pPr>
+      <w:rPr>
+        <w:rFonts w:ascii="Wingdings" w:hAnsi="Wingdings" w:hint="default"/>
+      </w:rPr>
+    </w:lvl>
+    <w:lvl w:ilvl="3" w:tplc="040C0001" w:tentative="1">
+      <w:start w:val="1"/>
+      <w:numFmt w:val="bullet"/>
+      <w:lvlText w:val=""/>
+      <w:lvlJc w:val="left"/>
+      <w:pPr>
+        <w:ind w:left="3228" w:hanging="360"/>
+      </w:pPr>
+      <w:rPr>
+        <w:rFonts w:ascii="Symbol" w:hAnsi="Symbol" w:hint="default"/>
+      </w:rPr>
+    </w:lvl>
+    <w:lvl w:ilvl="4" w:tplc="040C0003" w:tentative="1">
+      <w:start w:val="1"/>
+      <w:numFmt w:val="bullet"/>
+      <w:lvlText w:val="o"/>
+      <w:lvlJc w:val="left"/>
+      <w:pPr>
+        <w:ind w:left="3948" w:hanging="360"/>
+      </w:pPr>
+      <w:rPr>
+        <w:rFonts w:ascii="Courier New" w:hAnsi="Courier New" w:cs="Courier New" w:hint="default"/>
+      </w:rPr>
+    </w:lvl>
+    <w:lvl w:ilvl="5" w:tplc="040C0005" w:tentative="1">
+      <w:start w:val="1"/>
+      <w:numFmt w:val="bullet"/>
+      <w:lvlText w:val=""/>
+      <w:lvlJc w:val="left"/>
+      <w:pPr>
+        <w:ind w:left="4668" w:hanging="360"/>
+      </w:pPr>
+      <w:rPr>
+        <w:rFonts w:ascii="Wingdings" w:hAnsi="Wingdings" w:hint="default"/>
+      </w:rPr>
+    </w:lvl>
+    <w:lvl w:ilvl="6" w:tplc="040C0001" w:tentative="1">
+      <w:start w:val="1"/>
+      <w:numFmt w:val="bullet"/>
+      <w:lvlText w:val=""/>
+      <w:lvlJc w:val="left"/>
+      <w:pPr>
+        <w:ind w:left="5388" w:hanging="360"/>
+      </w:pPr>
+      <w:rPr>
+        <w:rFonts w:ascii="Symbol" w:hAnsi="Symbol" w:hint="default"/>
+      </w:rPr>
+    </w:lvl>
+    <w:lvl w:ilvl="7" w:tplc="040C0003" w:tentative="1">
+      <w:start w:val="1"/>
+      <w:numFmt w:val="bullet"/>
+      <w:lvlText w:val="o"/>
+      <w:lvlJc w:val="left"/>
+      <w:pPr>
+        <w:ind w:left="6108" w:hanging="360"/>
+      </w:pPr>
+      <w:rPr>
+        <w:rFonts w:ascii="Courier New" w:hAnsi="Courier New" w:cs="Courier New" w:hint="default"/>
+      </w:rPr>
+    </w:lvl>
+    <w:lvl w:ilvl="8" w:tplc="040C0005" w:tentative="1">
+      <w:start w:val="1"/>
+      <w:numFmt w:val="bullet"/>
+      <w:lvlText w:val=""/>
+      <w:lvlJc w:val="left"/>
+      <w:pPr>
+        <w:ind w:left="6828" w:hanging="360"/>
+      </w:pPr>
+      <w:rPr>
+        <w:rFonts w:ascii="Wingdings" w:hAnsi="Wingdings" w:hint="default"/>
+      </w:rPr>
+    </w:lvl>
+  </w:abstractNum>
+  <w:abstractNum w:abstractNumId="4" w15:restartNumberingAfterBreak="0">
+    <w:nsid w:val="7E4F6509"/>
+    <w:multiLevelType w:val="hybridMultilevel"/>
+    <w:tmpl w:val="24EA70D4"/>
+    <w:lvl w:ilvl="0" w:tplc="A09632F4">
+      <w:numFmt w:val="bullet"/>
+      <w:lvlText w:val="-"/>
+      <w:lvlJc w:val="left"/>
+      <w:pPr>
+        <w:ind w:left="720" w:hanging="360"/>
+      </w:pPr>
+      <w:rPr>
+        <w:rFonts w:ascii="Calibri" w:eastAsiaTheme="minorHAnsi" w:hAnsi="Calibri" w:cs="Calibri" w:hint="default"/>
+      </w:rPr>
+    </w:lvl>
+    <w:lvl w:ilvl="1" w:tplc="040C0003" w:tentative="1">
+      <w:start w:val="1"/>
+      <w:numFmt w:val="bullet"/>
+      <w:lvlText w:val="o"/>
+      <w:lvlJc w:val="left"/>
+      <w:pPr>
+        <w:ind w:left="1440" w:hanging="360"/>
+      </w:pPr>
+      <w:rPr>
+        <w:rFonts w:ascii="Courier New" w:hAnsi="Courier New" w:cs="Courier New" w:hint="default"/>
+      </w:rPr>
+    </w:lvl>
+    <w:lvl w:ilvl="2" w:tplc="040C0005" w:tentative="1">
+      <w:start w:val="1"/>
+      <w:numFmt w:val="bullet"/>
+      <w:lvlText w:val=""/>
+      <w:lvlJc w:val="left"/>
+      <w:pPr>
+        <w:ind w:left="2160" w:hanging="360"/>
+      </w:pPr>
+      <w:rPr>
+        <w:rFonts w:ascii="Wingdings" w:hAnsi="Wingdings" w:hint="default"/>
+      </w:rPr>
+    </w:lvl>
+    <w:lvl w:ilvl="3" w:tplc="040C0001" w:tentative="1">
+      <w:start w:val="1"/>
+      <w:numFmt w:val="bullet"/>
+      <w:lvlText w:val=""/>
+      <w:lvlJc w:val="left"/>
+      <w:pPr>
+        <w:ind w:left="2880" w:hanging="360"/>
+      </w:pPr>
+      <w:rPr>
+        <w:rFonts w:ascii="Symbol" w:hAnsi="Symbol" w:hint="default"/>
+      </w:rPr>
+    </w:lvl>
+    <w:lvl w:ilvl="4" w:tplc="040C0003" w:tentative="1">
+      <w:start w:val="1"/>
+      <w:numFmt w:val="bullet"/>
+      <w:lvlText w:val="o"/>
+      <w:lvlJc w:val="left"/>
+      <w:pPr>
+        <w:ind w:left="3600" w:hanging="360"/>
+      </w:pPr>
+      <w:rPr>
+        <w:rFonts w:ascii="Courier New" w:hAnsi="Courier New" w:cs="Courier New" w:hint="default"/>
+      </w:rPr>
+    </w:lvl>
+    <w:lvl w:ilvl="5" w:tplc="040C0005" w:tentative="1">
+      <w:start w:val="1"/>
+      <w:numFmt w:val="bullet"/>
+      <w:lvlText w:val=""/>
+      <w:lvlJc w:val="left"/>
+      <w:pPr>
+        <w:ind w:left="4320" w:hanging="360"/>
+      </w:pPr>
+      <w:rPr>
+        <w:rFonts w:ascii="Wingdings" w:hAnsi="Wingdings" w:hint="default"/>
+      </w:rPr>
+    </w:lvl>
+    <w:lvl w:ilvl="6" w:tplc="040C0001" w:tentative="1">
+      <w:start w:val="1"/>
+      <w:numFmt w:val="bullet"/>
+      <w:lvlText w:val=""/>
+      <w:lvlJc w:val="left"/>
+      <w:pPr>
+        <w:ind w:left="5040" w:hanging="360"/>
+      </w:pPr>
+      <w:rPr>
+        <w:rFonts w:ascii="Symbol" w:hAnsi="Symbol" w:hint="default"/>
+      </w:rPr>
+    </w:lvl>
+    <w:lvl w:ilvl="7" w:tplc="040C0003" w:tentative="1">
+      <w:start w:val="1"/>
+      <w:numFmt w:val="bullet"/>
+      <w:lvlText w:val="o"/>
+      <w:lvlJc w:val="left"/>
+      <w:pPr>
+        <w:ind w:left="5760" w:hanging="360"/>
+      </w:pPr>
+      <w:rPr>
+        <w:rFonts w:ascii="Courier New" w:hAnsi="Courier New" w:cs="Courier New" w:hint="default"/>
+      </w:rPr>
+    </w:lvl>
+    <w:lvl w:ilvl="8" w:tplc="040C0005" w:tentative="1">
+      <w:start w:val="1"/>
+      <w:numFmt w:val="bullet"/>
+      <w:lvlText w:val=""/>
+      <w:lvlJc w:val="left"/>
+      <w:pPr>
+        <w:ind w:left="6480" w:hanging="360"/>
+      </w:pPr>
+      <w:rPr>
+        <w:rFonts w:ascii="Wingdings" w:hAnsi="Wingdings" w:hint="default"/>
+      </w:rPr>
+    </w:lvl>
+  </w:abstractNum>
+  <w:num w:numId="1">
+    <w:abstractNumId w:val="3"/>
+  </w:num>
+  <w:num w:numId="2">
+    <w:abstractNumId w:val="4"/>
+  </w:num>
+  <w:num w:numId="3">
+    <w:abstractNumId w:val="2"/>
+  </w:num>
+  <w:num w:numId="4">
+    <w:abstractNumId w:val="0"/>
+  </w:num>
+  <w:num w:numId="5">
+    <w:abstractNumId w:val="1"/>
+  </w:num>
+</w:numbering>
+</file>
+
 <file path=word/styles.xml><?xml version="1.0" encoding="utf-8"?>
-<w:styles xmlns:mc="http://schemas.openxmlformats.org/markup-compatibility/2006" xmlns:r="http://schemas.openxmlformats.org/officeDocument/2006/relationships" xmlns:w="http://schemas.openxmlformats.org/wordprocessingml/2006/main" xmlns:w14="http://schemas.microsoft.com/office/word/2010/wordml" xmlns:w15="http://schemas.microsoft.com/office/word/2012/wordml" xmlns:w16cex="http://schemas.microsoft.com/office/word/2018/wordml/cex" xmlns:w16cid="http://schemas.microsoft.com/office/word/2016/wordml/cid" xmlns:w16="http://schemas.microsoft.com/office/word/2018/wordml" xmlns:w16se="http://schemas.microsoft.com/office/word/2015/wordml/symex" mc:Ignorable="w14 w15 w16se w16cid w16 w16cex">
+<w:styles xmlns:mc="http://schemas.openxmlformats.org/markup-compatibility/2006" xmlns:r="http://schemas.openxmlformats.org/officeDocument/2006/relationships" xmlns:w="http://schemas.openxmlformats.org/wordprocessingml/2006/main" xmlns:w14="http://schemas.microsoft.com/office/word/2010/wordml" xmlns:w15="http://schemas.microsoft.com/office/word/2012/wordml" xmlns:w16cid="http://schemas.microsoft.com/office/word/2016/wordml/cid" xmlns:w16se="http://schemas.microsoft.com/office/word/2015/wordml/symex" mc:Ignorable="w14 w15 w16se w16cid">
   <w:docDefaults>
     <w:rPrDefault>
       <w:rPr>
         <w:rFonts w:asciiTheme="minorHAnsi" w:eastAsiaTheme="minorHAnsi" w:hAnsiTheme="minorHAnsi" w:cstheme="minorBidi"/>
-        <w:sz w:val="24"/>
-        <w:szCs w:val="24"/>
+        <w:sz w:val="22"/>
+        <w:szCs w:val="22"/>
         <w:lang w:val="fr-FR" w:eastAsia="en-US" w:bidi="ar-SA"/>
       </w:rPr>
     </w:rPrDefault>
-    <w:pPrDefault/>
+    <w:pPrDefault>
+      <w:pPr>
+        <w:spacing w:after="160" w:line="259" w:lineRule="auto"/>
+      </w:pPr>
+    </w:pPrDefault>
   </w:docDefaults>
-  <w:latentStyles w:defLockedState="0" w:defUIPriority="99" w:defSemiHidden="0" w:defUnhideWhenUsed="0" w:defQFormat="0" w:count="376">
+  <w:latentStyles w:defLockedState="0" w:defUIPriority="99" w:defSemiHidden="0" w:defUnhideWhenUsed="0" w:defQFormat="0" w:count="375">
     <w:lsdException w:name="Normal" w:uiPriority="0" w:qFormat="1"/>
     <w:lsdException w:name="heading 1" w:uiPriority="9" w:qFormat="1"/>
     <w:lsdException w:name="heading 2" w:semiHidden="1" w:uiPriority="9" w:unhideWhenUsed="1" w:qFormat="1"/>
@@ -402,11 +1974,31 @@
     <w:lsdException w:name="Smart Hyperlink" w:semiHidden="1" w:unhideWhenUsed="1"/>
     <w:lsdException w:name="Hashtag" w:semiHidden="1" w:unhideWhenUsed="1"/>
     <w:lsdException w:name="Unresolved Mention" w:semiHidden="1" w:unhideWhenUsed="1"/>
-    <w:lsdException w:name="Smart Link" w:semiHidden="1" w:unhideWhenUsed="1"/>
   </w:latentStyles>
   <w:style w:type="paragraph" w:default="1" w:styleId="Normal">
     <w:name w:val="Normal"/>
     <w:qFormat/>
+  </w:style>
+  <w:style w:type="paragraph" w:styleId="Titre1">
+    <w:name w:val="heading 1"/>
+    <w:basedOn w:val="Normal"/>
+    <w:next w:val="Normal"/>
+    <w:link w:val="Titre1Car"/>
+    <w:uiPriority w:val="9"/>
+    <w:qFormat/>
+    <w:rsid w:val="007456AD"/>
+    <w:pPr>
+      <w:keepNext/>
+      <w:keepLines/>
+      <w:spacing w:before="240" w:after="0"/>
+      <w:outlineLvl w:val="0"/>
+    </w:pPr>
+    <w:rPr>
+      <w:rFonts w:asciiTheme="majorHAnsi" w:eastAsiaTheme="majorEastAsia" w:hAnsiTheme="majorHAnsi" w:cstheme="majorBidi"/>
+      <w:color w:val="2F5496" w:themeColor="accent1" w:themeShade="BF"/>
+      <w:sz w:val="32"/>
+      <w:szCs w:val="32"/>
+    </w:rPr>
   </w:style>
   <w:style w:type="character" w:default="1" w:styleId="Policepardfaut">
     <w:name w:val="Default Paragraph Font"/>
@@ -434,6 +2026,141 @@
     <w:uiPriority w:val="99"/>
     <w:semiHidden/>
     <w:unhideWhenUsed/>
+  </w:style>
+  <w:style w:type="character" w:styleId="Lienhypertexte">
+    <w:name w:val="Hyperlink"/>
+    <w:basedOn w:val="Policepardfaut"/>
+    <w:uiPriority w:val="99"/>
+    <w:unhideWhenUsed/>
+    <w:rsid w:val="00E21C00"/>
+    <w:rPr>
+      <w:color w:val="0563C1" w:themeColor="hyperlink"/>
+      <w:u w:val="single"/>
+    </w:rPr>
+  </w:style>
+  <w:style w:type="character" w:styleId="Mentionnonrsolue">
+    <w:name w:val="Unresolved Mention"/>
+    <w:basedOn w:val="Policepardfaut"/>
+    <w:uiPriority w:val="99"/>
+    <w:semiHidden/>
+    <w:unhideWhenUsed/>
+    <w:rsid w:val="00E21C00"/>
+    <w:rPr>
+      <w:color w:val="605E5C"/>
+      <w:shd w:val="clear" w:color="auto" w:fill="E1DFDD"/>
+    </w:rPr>
+  </w:style>
+  <w:style w:type="paragraph" w:styleId="Paragraphedeliste">
+    <w:name w:val="List Paragraph"/>
+    <w:basedOn w:val="Normal"/>
+    <w:uiPriority w:val="34"/>
+    <w:qFormat/>
+    <w:rsid w:val="00C417E5"/>
+    <w:pPr>
+      <w:ind w:left="720"/>
+      <w:contextualSpacing/>
+    </w:pPr>
+  </w:style>
+  <w:style w:type="paragraph" w:styleId="En-tte">
+    <w:name w:val="header"/>
+    <w:basedOn w:val="Normal"/>
+    <w:link w:val="En-tteCar"/>
+    <w:uiPriority w:val="99"/>
+    <w:unhideWhenUsed/>
+    <w:rsid w:val="00763B22"/>
+    <w:pPr>
+      <w:tabs>
+        <w:tab w:val="center" w:pos="4536"/>
+        <w:tab w:val="right" w:pos="9072"/>
+      </w:tabs>
+      <w:spacing w:after="0" w:line="240" w:lineRule="auto"/>
+    </w:pPr>
+  </w:style>
+  <w:style w:type="character" w:customStyle="1" w:styleId="En-tteCar">
+    <w:name w:val="En-tête Car"/>
+    <w:basedOn w:val="Policepardfaut"/>
+    <w:link w:val="En-tte"/>
+    <w:uiPriority w:val="99"/>
+    <w:rsid w:val="00763B22"/>
+  </w:style>
+  <w:style w:type="paragraph" w:styleId="Pieddepage">
+    <w:name w:val="footer"/>
+    <w:basedOn w:val="Normal"/>
+    <w:link w:val="PieddepageCar"/>
+    <w:uiPriority w:val="99"/>
+    <w:unhideWhenUsed/>
+    <w:rsid w:val="00763B22"/>
+    <w:pPr>
+      <w:tabs>
+        <w:tab w:val="center" w:pos="4536"/>
+        <w:tab w:val="right" w:pos="9072"/>
+      </w:tabs>
+      <w:spacing w:after="0" w:line="240" w:lineRule="auto"/>
+    </w:pPr>
+  </w:style>
+  <w:style w:type="character" w:customStyle="1" w:styleId="PieddepageCar">
+    <w:name w:val="Pied de page Car"/>
+    <w:basedOn w:val="Policepardfaut"/>
+    <w:link w:val="Pieddepage"/>
+    <w:uiPriority w:val="99"/>
+    <w:rsid w:val="00763B22"/>
+  </w:style>
+  <w:style w:type="paragraph" w:styleId="NormalWeb">
+    <w:name w:val="Normal (Web)"/>
+    <w:basedOn w:val="Normal"/>
+    <w:uiPriority w:val="99"/>
+    <w:semiHidden/>
+    <w:unhideWhenUsed/>
+    <w:rsid w:val="00FC07E0"/>
+    <w:pPr>
+      <w:spacing w:before="100" w:beforeAutospacing="1" w:after="100" w:afterAutospacing="1" w:line="240" w:lineRule="auto"/>
+    </w:pPr>
+    <w:rPr>
+      <w:rFonts w:ascii="Times New Roman" w:eastAsia="Times New Roman" w:hAnsi="Times New Roman" w:cs="Times New Roman"/>
+      <w:sz w:val="24"/>
+      <w:szCs w:val="24"/>
+      <w:lang w:eastAsia="fr-FR"/>
+    </w:rPr>
+  </w:style>
+  <w:style w:type="character" w:customStyle="1" w:styleId="Titre1Car">
+    <w:name w:val="Titre 1 Car"/>
+    <w:basedOn w:val="Policepardfaut"/>
+    <w:link w:val="Titre1"/>
+    <w:uiPriority w:val="9"/>
+    <w:rsid w:val="007456AD"/>
+    <w:rPr>
+      <w:rFonts w:asciiTheme="majorHAnsi" w:eastAsiaTheme="majorEastAsia" w:hAnsiTheme="majorHAnsi" w:cstheme="majorBidi"/>
+      <w:color w:val="2F5496" w:themeColor="accent1" w:themeShade="BF"/>
+      <w:sz w:val="32"/>
+      <w:szCs w:val="32"/>
+    </w:rPr>
+  </w:style>
+  <w:style w:type="paragraph" w:styleId="En-ttedetabledesmatires">
+    <w:name w:val="TOC Heading"/>
+    <w:basedOn w:val="Titre1"/>
+    <w:next w:val="Normal"/>
+    <w:uiPriority w:val="39"/>
+    <w:unhideWhenUsed/>
+    <w:qFormat/>
+    <w:rsid w:val="007456AD"/>
+    <w:pPr>
+      <w:outlineLvl w:val="9"/>
+    </w:pPr>
+    <w:rPr>
+      <w:lang w:eastAsia="fr-FR"/>
+    </w:rPr>
+  </w:style>
+  <w:style w:type="paragraph" w:styleId="TM1">
+    <w:name w:val="toc 1"/>
+    <w:basedOn w:val="Normal"/>
+    <w:next w:val="Normal"/>
+    <w:autoRedefine/>
+    <w:uiPriority w:val="39"/>
+    <w:unhideWhenUsed/>
+    <w:rsid w:val="007456AD"/>
+    <w:pPr>
+      <w:spacing w:after="100"/>
+    </w:pPr>
   </w:style>
 </w:styles>
 </file>
@@ -731,4 +2458,16 @@
     </a:ext>
   </a:extLst>
 </a:theme>
+</file>
+
+<file path=customXml/item1.xml><?xml version="1.0" encoding="utf-8"?>
+<b:Sources xmlns:b="http://schemas.openxmlformats.org/officeDocument/2006/bibliography" xmlns="http://schemas.openxmlformats.org/officeDocument/2006/bibliography" SelectedStyle="\APASixthEditionOfficeOnline.xsl" StyleName="APA" Version="6"/>
+</file>
+
+<file path=customXml/itemProps1.xml><?xml version="1.0" encoding="utf-8"?>
+<ds:datastoreItem xmlns:ds="http://schemas.openxmlformats.org/officeDocument/2006/customXml" ds:itemID="{180B2E82-E2E7-42F6-8037-EE940036C6FE}">
+  <ds:schemaRefs>
+    <ds:schemaRef ds:uri="http://schemas.openxmlformats.org/officeDocument/2006/bibliography"/>
+  </ds:schemaRefs>
+</ds:datastoreItem>
 </file>